--- a/report/finalreportpages/Phase 1 - Dennis Samuel .docx
+++ b/report/finalreportpages/Phase 1 - Dennis Samuel .docx
@@ -8,90 +8,6 @@
       </w:pPr>
       <w:r>
         <w:t xml:space="preserve">Ratings: </w:t>
-      </w:r>
-    </w:p>
-    <w:p>
-      <w:pPr>
-        <w:spacing w:line="480" w:lineRule="auto"/>
-        <w:rPr>
-          <w:rFonts w:eastAsia="Times New Roman" w:cs="Times New Roman"/>
-        </w:rPr>
-      </w:pPr>
-      <w:r>
-        <w:rPr>
-          <w:rFonts w:eastAsia="Times New Roman" w:cs="Times New Roman"/>
-        </w:rPr>
-        <w:t xml:space="preserve">We attempt to control fraud by allowing users to comment on the past behavior of other users. </w:t>
-      </w:r>
-      <w:r>
-        <w:rPr>
-          <w:rFonts w:eastAsia="Times New Roman" w:cs="Times New Roman"/>
-        </w:rPr>
-        <w:t xml:space="preserve">The rating systems also gives feedback to the seller on how they like the item being sold. We require buyers to give a rating from one to five stars at the minimum when giving a review. If the buyer also wants, they can give a written review of the item. The date of the review is recorded at the time the review is submitted. </w:t>
-      </w:r>
-    </w:p>
-    <w:p>
-      <w:pPr>
-        <w:spacing w:line="480" w:lineRule="auto"/>
-      </w:pPr>
-      <w:r>
-        <w:t>Ratings is an entity with the attributes:</w:t>
-      </w:r>
-    </w:p>
-    <w:p>
-      <w:pPr>
-        <w:pStyle w:val="ListParagraph"/>
-        <w:numPr>
-          <w:ilvl w:val="0"/>
-          <w:numId w:val="1"/>
-        </w:numPr>
-        <w:spacing w:line="480" w:lineRule="auto"/>
-      </w:pPr>
-      <w:r>
-        <w:t>Date</w:t>
-      </w:r>
-      <w:r>
-        <w:t xml:space="preserve"> – </w:t>
-      </w:r>
-      <w:r>
-        <w:t>This is the dat</w:t>
-      </w:r>
-      <w:r>
-        <w:t>e of when the review was written</w:t>
-      </w:r>
-    </w:p>
-    <w:p>
-      <w:pPr>
-        <w:pStyle w:val="ListParagraph"/>
-        <w:numPr>
-          <w:ilvl w:val="0"/>
-          <w:numId w:val="1"/>
-        </w:numPr>
-        <w:spacing w:line="480" w:lineRule="auto"/>
-      </w:pPr>
-      <w:r>
-        <w:t>Review – What are the reviews given by previous buyers on the seller</w:t>
-      </w:r>
-    </w:p>
-    <w:p>
-      <w:pPr>
-        <w:pStyle w:val="ListParagraph"/>
-        <w:numPr>
-          <w:ilvl w:val="0"/>
-          <w:numId w:val="1"/>
-        </w:numPr>
-        <w:spacing w:line="480" w:lineRule="auto"/>
-      </w:pPr>
-      <w:r>
-        <w:t>Stars – A visual representation of the rating, which ranges from 1 to 5 stars</w:t>
-      </w:r>
-    </w:p>
-    <w:p>
-      <w:pPr>
-        <w:spacing w:line="480" w:lineRule="auto"/>
-      </w:pPr>
-      <w:r>
-        <w:t xml:space="preserve">This is a urinary relationship because only registered users can review other registered users. </w:t>
       </w:r>
     </w:p>
     <w:p/>
@@ -142,222 +58,729 @@
     <w:p/>
     <w:p/>
     <w:p/>
-    <w:p/>
-    <w:p/>
-    <w:p/>
     <w:p>
       <w:pPr>
         <w:spacing w:line="480" w:lineRule="auto"/>
       </w:pPr>
       <w:r>
+        <w:tab/>
+        <w:t xml:space="preserve">We decided to create the table </w:t>
+      </w:r>
+      <w:proofErr w:type="spellStart"/>
+      <w:r>
+        <w:t>User_ratings</w:t>
+      </w:r>
+      <w:proofErr w:type="spellEnd"/>
+      <w:r>
+        <w:t xml:space="preserve"> for this urinary relationship. There are three attributes we created for this table: Stars, Date, and Review.  We made sure the primary key was the UID (user ID). We made Stars and Date NOT NULL because for every review, we wanted everyone to give a specific number of stars for the user and as well as an actual date of review. The Review would be written and because of that we made it the TEXT data type because it could be very long. Having looked at sites such as Amazon and EBay, we found that some reviews didn’t have any text and just a star rating. We decided to also adopt this idea, and that is why our Review’s are </w:t>
+      </w:r>
+      <w:proofErr w:type="spellStart"/>
+      <w:r>
+        <w:t>nullable</w:t>
+      </w:r>
+      <w:proofErr w:type="spellEnd"/>
+      <w:r>
+        <w:t xml:space="preserve">. </w:t>
+      </w:r>
+    </w:p>
+    <w:p/>
+    <w:p/>
+    <w:p/>
+    <w:p/>
+    <w:p/>
+    <w:p/>
+    <w:p>
+      <w:pPr>
+        <w:widowControl w:val="0"/>
+        <w:tabs>
+          <w:tab w:val="left" w:pos="1360"/>
+        </w:tabs>
+        <w:autoSpaceDE w:val="0"/>
+        <w:autoSpaceDN w:val="0"/>
+        <w:adjustRightInd w:val="0"/>
+        <w:spacing w:line="280" w:lineRule="atLeast"/>
+        <w:rPr>
+          <w:rFonts w:ascii="Times" w:hAnsi="Times" w:cs="Times"/>
+        </w:rPr>
+      </w:pPr>
+    </w:p>
+    <w:p>
+      <w:pPr>
+        <w:rPr>
+          <w:b/>
+        </w:rPr>
+      </w:pPr>
+      <w:proofErr w:type="spellStart"/>
+      <w:r>
+        <w:rPr>
+          <w:b/>
+        </w:rPr>
         <w:lastRenderedPageBreak/>
+        <w:t>User_rating</w:t>
+      </w:r>
+      <w:proofErr w:type="spellEnd"/>
+      <w:r>
+        <w:rPr>
+          <w:b/>
+        </w:rPr>
+        <w:t>:</w:t>
+      </w:r>
+    </w:p>
+    <w:tbl>
+      <w:tblPr>
+        <w:tblStyle w:val="TableGrid"/>
+        <w:tblW w:w="0" w:type="auto"/>
+        <w:tblLook w:val="04A0" w:firstRow="1" w:lastRow="0" w:firstColumn="1" w:lastColumn="0" w:noHBand="0" w:noVBand="1"/>
+      </w:tblPr>
+      <w:tblGrid>
+        <w:gridCol w:w="1435"/>
+        <w:gridCol w:w="1260"/>
+        <w:gridCol w:w="1260"/>
+        <w:gridCol w:w="1440"/>
+      </w:tblGrid>
+      <w:tr>
+        <w:tc>
+          <w:tcPr>
+            <w:tcW w:w="1435" w:type="dxa"/>
+          </w:tcPr>
+          <w:p>
+            <w:pPr>
+              <w:jc w:val="center"/>
+              <w:rPr>
+                <w:sz w:val="24"/>
+                <w:szCs w:val="24"/>
+                <w:u w:val="single"/>
+              </w:rPr>
+            </w:pPr>
+            <w:r>
+              <w:rPr>
+                <w:sz w:val="24"/>
+                <w:szCs w:val="24"/>
+                <w:u w:val="single"/>
+              </w:rPr>
+              <w:t>UID</w:t>
+            </w:r>
+          </w:p>
+        </w:tc>
+        <w:tc>
+          <w:tcPr>
+            <w:tcW w:w="1260" w:type="dxa"/>
+          </w:tcPr>
+          <w:p>
+            <w:pPr>
+              <w:jc w:val="center"/>
+              <w:rPr>
+                <w:sz w:val="24"/>
+                <w:szCs w:val="24"/>
+              </w:rPr>
+            </w:pPr>
+            <w:r>
+              <w:rPr>
+                <w:sz w:val="24"/>
+                <w:szCs w:val="24"/>
+              </w:rPr>
+              <w:t>Review</w:t>
+            </w:r>
+          </w:p>
+        </w:tc>
+        <w:tc>
+          <w:tcPr>
+            <w:tcW w:w="1260" w:type="dxa"/>
+          </w:tcPr>
+          <w:p>
+            <w:pPr>
+              <w:jc w:val="center"/>
+              <w:rPr>
+                <w:sz w:val="24"/>
+                <w:szCs w:val="24"/>
+              </w:rPr>
+            </w:pPr>
+            <w:r>
+              <w:rPr>
+                <w:sz w:val="24"/>
+                <w:szCs w:val="24"/>
+              </w:rPr>
+              <w:t>Stars</w:t>
+            </w:r>
+          </w:p>
+        </w:tc>
+        <w:tc>
+          <w:tcPr>
+            <w:tcW w:w="1440" w:type="dxa"/>
+          </w:tcPr>
+          <w:p>
+            <w:pPr>
+              <w:jc w:val="center"/>
+              <w:rPr>
+                <w:sz w:val="24"/>
+                <w:szCs w:val="24"/>
+              </w:rPr>
+            </w:pPr>
+            <w:r>
+              <w:rPr>
+                <w:sz w:val="24"/>
+                <w:szCs w:val="24"/>
+              </w:rPr>
+              <w:t>Date</w:t>
+            </w:r>
+          </w:p>
+        </w:tc>
+      </w:tr>
+    </w:tbl>
+    <w:p>
+      <w:r>
+        <w:rPr>
+          <w:b/>
+          <w:noProof/>
+        </w:rPr>
+        <mc:AlternateContent>
+          <mc:Choice Requires="wps">
+            <w:drawing>
+              <wp:anchor distT="0" distB="0" distL="114300" distR="114300" simplePos="0" relativeHeight="251679744" behindDoc="0" locked="0" layoutInCell="1" allowOverlap="1" wp14:anchorId="19CF8B25" wp14:editId="4A19CABB">
+                <wp:simplePos x="0" y="0"/>
+                <wp:positionH relativeFrom="margin">
+                  <wp:posOffset>3016885</wp:posOffset>
+                </wp:positionH>
+                <wp:positionV relativeFrom="paragraph">
+                  <wp:posOffset>7620</wp:posOffset>
+                </wp:positionV>
+                <wp:extent cx="0" cy="209550"/>
+                <wp:effectExtent l="76200" t="38100" r="57150" b="19050"/>
+                <wp:wrapNone/>
+                <wp:docPr id="8" name="Straight Arrow Connector 8"/>
+                <wp:cNvGraphicFramePr/>
+                <a:graphic xmlns:a="http://schemas.openxmlformats.org/drawingml/2006/main">
+                  <a:graphicData uri="http://schemas.microsoft.com/office/word/2010/wordprocessingShape">
+                    <wps:wsp>
+                      <wps:cNvCnPr/>
+                      <wps:spPr>
+                        <a:xfrm flipV="1">
+                          <a:off x="0" y="0"/>
+                          <a:ext cx="0" cy="209550"/>
+                        </a:xfrm>
+                        <a:prstGeom prst="straightConnector1">
+                          <a:avLst/>
+                        </a:prstGeom>
+                        <a:ln>
+                          <a:tailEnd type="triangle"/>
+                        </a:ln>
+                      </wps:spPr>
+                      <wps:style>
+                        <a:lnRef idx="3">
+                          <a:schemeClr val="dk1"/>
+                        </a:lnRef>
+                        <a:fillRef idx="0">
+                          <a:schemeClr val="dk1"/>
+                        </a:fillRef>
+                        <a:effectRef idx="2">
+                          <a:schemeClr val="dk1"/>
+                        </a:effectRef>
+                        <a:fontRef idx="minor">
+                          <a:schemeClr val="tx1"/>
+                        </a:fontRef>
+                      </wps:style>
+                      <wps:bodyPr/>
+                    </wps:wsp>
+                  </a:graphicData>
+                </a:graphic>
+                <wp14:sizeRelH relativeFrom="margin">
+                  <wp14:pctWidth>0</wp14:pctWidth>
+                </wp14:sizeRelH>
+                <wp14:sizeRelV relativeFrom="margin">
+                  <wp14:pctHeight>0</wp14:pctHeight>
+                </wp14:sizeRelV>
+              </wp:anchor>
+            </w:drawing>
+          </mc:Choice>
+          <mc:Fallback>
+            <w:pict>
+              <v:shapetype w14:anchorId="2273AB5F" id="_x0000_t32" coordsize="21600,21600" o:spt="32" o:oned="t" path="m0,0l21600,21600e" filled="f">
+                <v:path arrowok="t" fillok="f" o:connecttype="none"/>
+                <o:lock v:ext="edit" shapetype="t"/>
+              </v:shapetype>
+              <v:shape id="Straight_x0020_Arrow_x0020_Connector_x0020_8" o:spid="_x0000_s1026" type="#_x0000_t32" style="position:absolute;margin-left:237.55pt;margin-top:.6pt;width:0;height:16.5pt;flip:y;z-index:251679744;visibility:visible;mso-wrap-style:square;mso-width-percent:0;mso-height-percent:0;mso-wrap-distance-left:9pt;mso-wrap-distance-top:0;mso-wrap-distance-right:9pt;mso-wrap-distance-bottom:0;mso-position-horizontal:absolute;mso-position-horizontal-relative:margin;mso-position-vertical:absolute;mso-position-vertical-relative:text;mso-width-percent:0;mso-height-percent:0;mso-width-relative:margin;mso-height-relative:margin" o:gfxdata="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" strokecolor="black [3200]" strokeweight="1.5pt">
+                <v:stroke endarrow="block" joinstyle="miter"/>
+                <w10:wrap anchorx="margin"/>
+              </v:shape>
+            </w:pict>
+          </mc:Fallback>
+        </mc:AlternateContent>
+      </w:r>
+      <w:r>
+        <w:rPr>
+          <w:b/>
+          <w:noProof/>
+        </w:rPr>
+        <mc:AlternateContent>
+          <mc:Choice Requires="wps">
+            <w:drawing>
+              <wp:anchor distT="0" distB="0" distL="114300" distR="114300" simplePos="0" relativeHeight="251678720" behindDoc="0" locked="0" layoutInCell="1" allowOverlap="1" wp14:anchorId="5A833BED" wp14:editId="779EE4B0">
+                <wp:simplePos x="0" y="0"/>
+                <wp:positionH relativeFrom="column">
+                  <wp:posOffset>2108835</wp:posOffset>
+                </wp:positionH>
+                <wp:positionV relativeFrom="paragraph">
+                  <wp:posOffset>7620</wp:posOffset>
+                </wp:positionV>
+                <wp:extent cx="0" cy="209550"/>
+                <wp:effectExtent l="76200" t="38100" r="57150" b="19050"/>
+                <wp:wrapNone/>
+                <wp:docPr id="9" name="Straight Arrow Connector 9"/>
+                <wp:cNvGraphicFramePr/>
+                <a:graphic xmlns:a="http://schemas.openxmlformats.org/drawingml/2006/main">
+                  <a:graphicData uri="http://schemas.microsoft.com/office/word/2010/wordprocessingShape">
+                    <wps:wsp>
+                      <wps:cNvCnPr/>
+                      <wps:spPr>
+                        <a:xfrm flipV="1">
+                          <a:off x="0" y="0"/>
+                          <a:ext cx="0" cy="209550"/>
+                        </a:xfrm>
+                        <a:prstGeom prst="straightConnector1">
+                          <a:avLst/>
+                        </a:prstGeom>
+                        <a:ln>
+                          <a:tailEnd type="triangle"/>
+                        </a:ln>
+                      </wps:spPr>
+                      <wps:style>
+                        <a:lnRef idx="3">
+                          <a:schemeClr val="dk1"/>
+                        </a:lnRef>
+                        <a:fillRef idx="0">
+                          <a:schemeClr val="dk1"/>
+                        </a:fillRef>
+                        <a:effectRef idx="2">
+                          <a:schemeClr val="dk1"/>
+                        </a:effectRef>
+                        <a:fontRef idx="minor">
+                          <a:schemeClr val="tx1"/>
+                        </a:fontRef>
+                      </wps:style>
+                      <wps:bodyPr/>
+                    </wps:wsp>
+                  </a:graphicData>
+                </a:graphic>
+                <wp14:sizeRelH relativeFrom="margin">
+                  <wp14:pctWidth>0</wp14:pctWidth>
+                </wp14:sizeRelH>
+                <wp14:sizeRelV relativeFrom="margin">
+                  <wp14:pctHeight>0</wp14:pctHeight>
+                </wp14:sizeRelV>
+              </wp:anchor>
+            </w:drawing>
+          </mc:Choice>
+          <mc:Fallback>
+            <w:pict>
+              <v:shape w14:anchorId="1FB97953" id="Straight_x0020_Arrow_x0020_Connector_x0020_9" o:spid="_x0000_s1026" type="#_x0000_t32" style="position:absolute;margin-left:166.05pt;margin-top:.6pt;width:0;height:16.5pt;flip:y;z-index:251678720;visibility:visible;mso-wrap-style:square;mso-width-percent:0;mso-height-percent:0;mso-wrap-distance-left:9pt;mso-wrap-distance-top:0;mso-wrap-distance-right:9pt;mso-wrap-distance-bottom:0;mso-position-horizontal:absolute;mso-position-horizontal-relative:text;mso-position-vertical:absolute;mso-position-vertical-relative:text;mso-width-percent:0;mso-height-percent:0;mso-width-relative:margin;mso-height-relative:margin" o:gfxdata="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" strokecolor="black [3200]" strokeweight="1.5pt">
+                <v:stroke endarrow="block" joinstyle="miter"/>
+              </v:shape>
+            </w:pict>
+          </mc:Fallback>
+        </mc:AlternateContent>
+      </w:r>
+      <w:r>
+        <w:rPr>
+          <w:b/>
+          <w:noProof/>
+        </w:rPr>
+        <mc:AlternateContent>
+          <mc:Choice Requires="wps">
+            <w:drawing>
+              <wp:anchor distT="0" distB="0" distL="114300" distR="114300" simplePos="0" relativeHeight="251677696" behindDoc="0" locked="0" layoutInCell="1" allowOverlap="1" wp14:anchorId="25B81BDD" wp14:editId="2311C4BB">
+                <wp:simplePos x="0" y="0"/>
+                <wp:positionH relativeFrom="column">
+                  <wp:posOffset>1311910</wp:posOffset>
+                </wp:positionH>
+                <wp:positionV relativeFrom="paragraph">
+                  <wp:posOffset>7620</wp:posOffset>
+                </wp:positionV>
+                <wp:extent cx="0" cy="209550"/>
+                <wp:effectExtent l="76200" t="38100" r="57150" b="19050"/>
+                <wp:wrapNone/>
+                <wp:docPr id="10" name="Straight Arrow Connector 10"/>
+                <wp:cNvGraphicFramePr/>
+                <a:graphic xmlns:a="http://schemas.openxmlformats.org/drawingml/2006/main">
+                  <a:graphicData uri="http://schemas.microsoft.com/office/word/2010/wordprocessingShape">
+                    <wps:wsp>
+                      <wps:cNvCnPr/>
+                      <wps:spPr>
+                        <a:xfrm flipV="1">
+                          <a:off x="0" y="0"/>
+                          <a:ext cx="0" cy="209550"/>
+                        </a:xfrm>
+                        <a:prstGeom prst="straightConnector1">
+                          <a:avLst/>
+                        </a:prstGeom>
+                        <a:ln>
+                          <a:tailEnd type="triangle"/>
+                        </a:ln>
+                      </wps:spPr>
+                      <wps:style>
+                        <a:lnRef idx="3">
+                          <a:schemeClr val="dk1"/>
+                        </a:lnRef>
+                        <a:fillRef idx="0">
+                          <a:schemeClr val="dk1"/>
+                        </a:fillRef>
+                        <a:effectRef idx="2">
+                          <a:schemeClr val="dk1"/>
+                        </a:effectRef>
+                        <a:fontRef idx="minor">
+                          <a:schemeClr val="tx1"/>
+                        </a:fontRef>
+                      </wps:style>
+                      <wps:bodyPr/>
+                    </wps:wsp>
+                  </a:graphicData>
+                </a:graphic>
+                <wp14:sizeRelH relativeFrom="margin">
+                  <wp14:pctWidth>0</wp14:pctWidth>
+                </wp14:sizeRelH>
+                <wp14:sizeRelV relativeFrom="margin">
+                  <wp14:pctHeight>0</wp14:pctHeight>
+                </wp14:sizeRelV>
+              </wp:anchor>
+            </w:drawing>
+          </mc:Choice>
+          <mc:Fallback>
+            <w:pict>
+              <v:shape w14:anchorId="6D24118D" id="Straight_x0020_Arrow_x0020_Connector_x0020_10" o:spid="_x0000_s1026" type="#_x0000_t32" style="position:absolute;margin-left:103.3pt;margin-top:.6pt;width:0;height:16.5pt;flip:y;z-index:251677696;visibility:visible;mso-wrap-style:square;mso-width-percent:0;mso-height-percent:0;mso-wrap-distance-left:9pt;mso-wrap-distance-top:0;mso-wrap-distance-right:9pt;mso-wrap-distance-bottom:0;mso-position-horizontal:absolute;mso-position-horizontal-relative:text;mso-position-vertical:absolute;mso-position-vertical-relative:text;mso-width-percent:0;mso-height-percent:0;mso-width-relative:margin;mso-height-relative:margin" o:gfxdata="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" strokecolor="black [3200]" strokeweight="1.5pt">
+                <v:stroke endarrow="block" joinstyle="miter"/>
+              </v:shape>
+            </w:pict>
+          </mc:Fallback>
+        </mc:AlternateContent>
+      </w:r>
+      <w:r>
+        <w:rPr>
+          <w:noProof/>
+        </w:rPr>
+        <mc:AlternateContent>
+          <mc:Choice Requires="wps">
+            <w:drawing>
+              <wp:anchor distT="0" distB="0" distL="114300" distR="114300" simplePos="0" relativeHeight="251676672" behindDoc="0" locked="0" layoutInCell="1" allowOverlap="1" wp14:anchorId="7BB4EC6F" wp14:editId="66DF487F">
+                <wp:simplePos x="0" y="0"/>
+                <wp:positionH relativeFrom="column">
+                  <wp:posOffset>428625</wp:posOffset>
+                </wp:positionH>
+                <wp:positionV relativeFrom="paragraph">
+                  <wp:posOffset>3175</wp:posOffset>
+                </wp:positionV>
+                <wp:extent cx="0" cy="142875"/>
+                <wp:effectExtent l="0" t="0" r="19050" b="9525"/>
+                <wp:wrapNone/>
+                <wp:docPr id="11" name="Straight Connector 11"/>
+                <wp:cNvGraphicFramePr/>
+                <a:graphic xmlns:a="http://schemas.openxmlformats.org/drawingml/2006/main">
+                  <a:graphicData uri="http://schemas.microsoft.com/office/word/2010/wordprocessingShape">
+                    <wps:wsp>
+                      <wps:cNvCnPr/>
+                      <wps:spPr>
+                        <a:xfrm flipV="1">
+                          <a:off x="0" y="0"/>
+                          <a:ext cx="0" cy="142875"/>
+                        </a:xfrm>
+                        <a:prstGeom prst="line">
+                          <a:avLst/>
+                        </a:prstGeom>
+                      </wps:spPr>
+                      <wps:style>
+                        <a:lnRef idx="3">
+                          <a:schemeClr val="dk1"/>
+                        </a:lnRef>
+                        <a:fillRef idx="0">
+                          <a:schemeClr val="dk1"/>
+                        </a:fillRef>
+                        <a:effectRef idx="2">
+                          <a:schemeClr val="dk1"/>
+                        </a:effectRef>
+                        <a:fontRef idx="minor">
+                          <a:schemeClr val="tx1"/>
+                        </a:fontRef>
+                      </wps:style>
+                      <wps:bodyPr/>
+                    </wps:wsp>
+                  </a:graphicData>
+                </a:graphic>
+                <wp14:sizeRelH relativeFrom="margin">
+                  <wp14:pctWidth>0</wp14:pctWidth>
+                </wp14:sizeRelH>
+                <wp14:sizeRelV relativeFrom="margin">
+                  <wp14:pctHeight>0</wp14:pctHeight>
+                </wp14:sizeRelV>
+              </wp:anchor>
+            </w:drawing>
+          </mc:Choice>
+          <mc:Fallback>
+            <w:pict>
+              <v:line w14:anchorId="5FF30D6A" id="Straight_x0020_Connector_x0020_11" o:spid="_x0000_s1026" style="position:absolute;flip:y;z-index:251676672;visibility:visible;mso-wrap-style:square;mso-width-percent:0;mso-height-percent:0;mso-wrap-distance-left:9pt;mso-wrap-distance-top:0;mso-wrap-distance-right:9pt;mso-wrap-distance-bottom:0;mso-position-horizontal:absolute;mso-position-horizontal-relative:text;mso-position-vertical:absolute;mso-position-vertical-relative:text;mso-width-percent:0;mso-height-percent:0;mso-width-relative:margin;mso-height-relative:margin" from="33.75pt,.25pt" to="33.75pt,11.5pt" o:gfxdata="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" strokecolor="black [3200]" strokeweight="1.5pt">
+                <v:stroke joinstyle="miter"/>
+              </v:line>
+            </w:pict>
+          </mc:Fallback>
+        </mc:AlternateContent>
+      </w:r>
+      <w:r>
+        <w:rPr>
+          <w:noProof/>
+        </w:rPr>
+        <mc:AlternateContent>
+          <mc:Choice Requires="wps">
+            <w:drawing>
+              <wp:anchor distT="0" distB="0" distL="114300" distR="114300" simplePos="0" relativeHeight="251675648" behindDoc="0" locked="0" layoutInCell="1" allowOverlap="1" wp14:anchorId="1EED18D0" wp14:editId="08DDB3E4">
+                <wp:simplePos x="0" y="0"/>
+                <wp:positionH relativeFrom="column">
+                  <wp:posOffset>438150</wp:posOffset>
+                </wp:positionH>
+                <wp:positionV relativeFrom="paragraph">
+                  <wp:posOffset>154940</wp:posOffset>
+                </wp:positionV>
+                <wp:extent cx="2571750" cy="9525"/>
+                <wp:effectExtent l="0" t="0" r="19050" b="28575"/>
+                <wp:wrapNone/>
+                <wp:docPr id="12" name="Straight Connector 12"/>
+                <wp:cNvGraphicFramePr/>
+                <a:graphic xmlns:a="http://schemas.openxmlformats.org/drawingml/2006/main">
+                  <a:graphicData uri="http://schemas.microsoft.com/office/word/2010/wordprocessingShape">
+                    <wps:wsp>
+                      <wps:cNvCnPr/>
+                      <wps:spPr>
+                        <a:xfrm>
+                          <a:off x="0" y="0"/>
+                          <a:ext cx="2571750" cy="9525"/>
+                        </a:xfrm>
+                        <a:prstGeom prst="line">
+                          <a:avLst/>
+                        </a:prstGeom>
+                        <a:ln/>
+                      </wps:spPr>
+                      <wps:style>
+                        <a:lnRef idx="3">
+                          <a:schemeClr val="dk1"/>
+                        </a:lnRef>
+                        <a:fillRef idx="0">
+                          <a:schemeClr val="dk1"/>
+                        </a:fillRef>
+                        <a:effectRef idx="2">
+                          <a:schemeClr val="dk1"/>
+                        </a:effectRef>
+                        <a:fontRef idx="minor">
+                          <a:schemeClr val="tx1"/>
+                        </a:fontRef>
+                      </wps:style>
+                      <wps:bodyPr/>
+                    </wps:wsp>
+                  </a:graphicData>
+                </a:graphic>
+                <wp14:sizeRelH relativeFrom="margin">
+                  <wp14:pctWidth>0</wp14:pctWidth>
+                </wp14:sizeRelH>
+                <wp14:sizeRelV relativeFrom="margin">
+                  <wp14:pctHeight>0</wp14:pctHeight>
+                </wp14:sizeRelV>
+              </wp:anchor>
+            </w:drawing>
+          </mc:Choice>
+          <mc:Fallback>
+            <w:pict>
+              <v:line w14:anchorId="697F01D0" id="Straight_x0020_Connector_x0020_12" o:spid="_x0000_s1026" style="position:absolute;z-index:251675648;visibility:visible;mso-wrap-style:square;mso-width-percent:0;mso-height-percent:0;mso-wrap-distance-left:9pt;mso-wrap-distance-top:0;mso-wrap-distance-right:9pt;mso-wrap-distance-bottom:0;mso-position-horizontal:absolute;mso-position-horizontal-relative:text;mso-position-vertical:absolute;mso-position-vertical-relative:text;mso-width-percent:0;mso-height-percent:0;mso-width-relative:margin;mso-height-relative:margin" from="34.5pt,12.2pt" to="237pt,12.95pt" o:gfxdata="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" strokecolor="black [3200]" strokeweight="1.5pt">
+                <v:stroke joinstyle="miter"/>
+              </v:line>
+            </w:pict>
+          </mc:Fallback>
+        </mc:AlternateContent>
+      </w:r>
+      <w:r>
+        <w:t xml:space="preserve"> </w:t>
+      </w:r>
+    </w:p>
+    <w:p/>
+    <w:p/>
+    <w:p/>
+    <w:p>
+      <w:r>
+        <w:t xml:space="preserve">CREATE TABLE </w:t>
+      </w:r>
+      <w:proofErr w:type="spellStart"/>
+      <w:r>
+        <w:t>User_rating</w:t>
+      </w:r>
+      <w:r>
+        <w:t>s</w:t>
+      </w:r>
+      <w:proofErr w:type="spellEnd"/>
+    </w:p>
+    <w:p>
+      <w:r>
+        <w:t>(</w:t>
+      </w:r>
+    </w:p>
+    <w:p>
+      <w:r>
+        <w:tab/>
+        <w:t>Review</w:t>
+      </w:r>
+      <w:r>
+        <w:t xml:space="preserve"> TEXT</w:t>
+      </w:r>
+      <w:r>
+        <w:t>,</w:t>
+      </w:r>
+    </w:p>
+    <w:p>
+      <w:r>
+        <w:tab/>
+        <w:t>Stars</w:t>
+      </w:r>
+      <w:r>
+        <w:t xml:space="preserve"> INT</w:t>
+      </w:r>
+      <w:r>
+        <w:t xml:space="preserve"> NOT NULL</w:t>
+      </w:r>
+      <w:r>
+        <w:t>,</w:t>
+      </w:r>
+    </w:p>
+    <w:p>
+      <w:r>
+        <w:tab/>
+        <w:t>Date</w:t>
+      </w:r>
+      <w:r>
+        <w:t xml:space="preserve"> DATE</w:t>
+      </w:r>
+      <w:r>
+        <w:t xml:space="preserve"> NOT NULL</w:t>
+      </w:r>
+      <w:r>
+        <w:t>,</w:t>
+      </w:r>
+    </w:p>
+    <w:p>
+      <w:r>
+        <w:tab/>
+        <w:t>PRIMARY KEY (</w:t>
+      </w:r>
+      <w:r>
+        <w:t>UID</w:t>
+      </w:r>
+      <w:r>
+        <w:t>)</w:t>
+      </w:r>
+      <w:r>
+        <w:t>,</w:t>
+      </w:r>
+    </w:p>
+    <w:p>
+      <w:r>
+        <w:t>);</w:t>
+      </w:r>
+    </w:p>
+    <w:p/>
+    <w:p/>
+    <w:p/>
+    <w:p/>
+    <w:p/>
+    <w:p/>
+    <w:p/>
+    <w:p/>
+    <w:p/>
+    <w:p/>
+    <w:p/>
+    <w:p/>
+    <w:p/>
+    <w:p/>
+    <w:p/>
+    <w:p/>
+    <w:p/>
+    <w:p/>
+    <w:p/>
+    <w:p/>
+    <w:p/>
+    <w:p/>
+    <w:p/>
+    <w:p/>
+    <w:p/>
+    <w:p/>
+    <w:p/>
+    <w:p/>
+    <w:p/>
+    <w:p/>
+    <w:p/>
+    <w:p/>
+    <w:p>
+      <w:pPr>
+        <w:spacing w:line="480" w:lineRule="auto"/>
+      </w:pPr>
+      <w:r>
         <w:t xml:space="preserve">Sale Item: </w:t>
       </w:r>
     </w:p>
     <w:p>
       <w:pPr>
+        <w:widowControl w:val="0"/>
+        <w:tabs>
+          <w:tab w:val="left" w:pos="1360"/>
+        </w:tabs>
+        <w:autoSpaceDE w:val="0"/>
+        <w:autoSpaceDN w:val="0"/>
+        <w:adjustRightInd w:val="0"/>
         <w:spacing w:line="480" w:lineRule="auto"/>
         <w:rPr>
+          <w:rFonts w:ascii="Times" w:hAnsi="Times" w:cs="Times"/>
+        </w:rPr>
+      </w:pPr>
+      <w:r>
+        <w:rPr>
           <w:rFonts w:eastAsia="Times New Roman" w:cs="Times New Roman"/>
         </w:rPr>
-      </w:pPr>
+        <w:t xml:space="preserve">We created 3 separate tables for this ISA relationship: Items, </w:t>
+      </w:r>
+      <w:proofErr w:type="spellStart"/>
       <w:r>
         <w:rPr>
           <w:rFonts w:eastAsia="Times New Roman" w:cs="Times New Roman"/>
         </w:rPr>
-        <w:t>An item is sold either by listed price or by auction. The sources of the items may be a company (i.e., a supplier) or an individual (i.e., an online seller). A unique identifier is assigned to an item when it is in stock or put up for auction. A short description is associated with an item (provided by a supplier or a seller). The online seller may specify a reserve price (which is hidden from the buyers) for an item he posted for auction. A reserve price is the minimum price a seller is willing to accept for the item. At the end of the auction, if no bid is higher than the reserve price, the item will not be sold. The seller must also specify the location of the item.</w:t>
-      </w:r>
-    </w:p>
-    <w:p>
-      <w:pPr>
-        <w:spacing w:line="480" w:lineRule="auto"/>
-      </w:pPr>
-      <w:r>
-        <w:t>Item is an entity with the attributes:</w:t>
-      </w:r>
-    </w:p>
-    <w:p>
-      <w:pPr>
-        <w:pStyle w:val="ListParagraph"/>
-        <w:numPr>
-          <w:ilvl w:val="0"/>
-          <w:numId w:val="2"/>
-        </w:numPr>
-        <w:spacing w:line="480" w:lineRule="auto"/>
-      </w:pPr>
-      <w:r>
-        <w:t>IID – This is the item ID, which is used to distinguish between every item in the store</w:t>
-      </w:r>
-    </w:p>
-    <w:p>
-      <w:pPr>
-        <w:pStyle w:val="ListParagraph"/>
-        <w:numPr>
-          <w:ilvl w:val="0"/>
-          <w:numId w:val="2"/>
-        </w:numPr>
-        <w:spacing w:line="480" w:lineRule="auto"/>
-      </w:pPr>
-      <w:r>
-        <w:t>Quantity</w:t>
-      </w:r>
-      <w:r>
-        <w:t xml:space="preserve"> –</w:t>
-      </w:r>
-      <w:r>
-        <w:t xml:space="preserve"> The number of items remaining</w:t>
-      </w:r>
-    </w:p>
-    <w:p>
-      <w:pPr>
-        <w:pStyle w:val="ListParagraph"/>
-        <w:numPr>
-          <w:ilvl w:val="0"/>
-          <w:numId w:val="2"/>
-        </w:numPr>
-        <w:spacing w:line="480" w:lineRule="auto"/>
-      </w:pPr>
-      <w:r>
-        <w:t>Category</w:t>
-      </w:r>
-      <w:r>
-        <w:t xml:space="preserve"> – </w:t>
-      </w:r>
-      <w:r>
-        <w:t>Which department the item falls under</w:t>
-      </w:r>
-    </w:p>
-    <w:p>
-      <w:pPr>
-        <w:pStyle w:val="ListParagraph"/>
-        <w:numPr>
-          <w:ilvl w:val="0"/>
-          <w:numId w:val="2"/>
-        </w:numPr>
-        <w:spacing w:line="480" w:lineRule="auto"/>
-      </w:pPr>
-      <w:r>
-        <w:t>Description – A brief description of the item being sold</w:t>
-      </w:r>
-    </w:p>
-    <w:p>
-      <w:pPr>
-        <w:spacing w:line="480" w:lineRule="auto"/>
-      </w:pPr>
-      <w:r>
-        <w:t xml:space="preserve">We have an ISA relationship with </w:t>
+        <w:t>Sale_Items</w:t>
+      </w:r>
+      <w:proofErr w:type="spellEnd"/>
+      <w:r>
+        <w:rPr>
+          <w:rFonts w:eastAsia="Times New Roman" w:cs="Times New Roman"/>
+        </w:rPr>
+        <w:t xml:space="preserve">, and </w:t>
       </w:r>
       <w:proofErr w:type="spellStart"/>
       <w:r>
-        <w:t>Sale_Item</w:t>
+        <w:rPr>
+          <w:rFonts w:eastAsia="Times New Roman" w:cs="Times New Roman"/>
+        </w:rPr>
+        <w:t>Auction_Items</w:t>
       </w:r>
       <w:proofErr w:type="spellEnd"/>
       <w:r>
-        <w:t xml:space="preserve"> and </w:t>
-      </w:r>
-      <w:proofErr w:type="spellStart"/>
-      <w:r>
-        <w:t>Auction_Item</w:t>
-      </w:r>
-      <w:proofErr w:type="spellEnd"/>
-      <w:r>
-        <w:t>.</w:t>
-      </w:r>
-    </w:p>
-    <w:p>
-      <w:pPr>
-        <w:spacing w:line="480" w:lineRule="auto"/>
-      </w:pPr>
-      <w:proofErr w:type="spellStart"/>
-      <w:r>
-        <w:t>Sale_Item</w:t>
-      </w:r>
-      <w:proofErr w:type="spellEnd"/>
-      <w:r>
-        <w:t xml:space="preserve"> is an entity with the attributes:</w:t>
-      </w:r>
-    </w:p>
-    <w:p>
-      <w:pPr>
-        <w:pStyle w:val="ListParagraph"/>
-        <w:numPr>
-          <w:ilvl w:val="0"/>
-          <w:numId w:val="3"/>
-        </w:numPr>
-        <w:spacing w:line="480" w:lineRule="auto"/>
-      </w:pPr>
-      <w:r>
-        <w:t>Price – This is the fixed price of the item being sold</w:t>
-      </w:r>
-    </w:p>
-    <w:p>
-      <w:pPr>
-        <w:spacing w:line="480" w:lineRule="auto"/>
-      </w:pPr>
-      <w:proofErr w:type="spellStart"/>
-      <w:r>
-        <w:t>Auction_Item</w:t>
-      </w:r>
-      <w:proofErr w:type="spellEnd"/>
-      <w:r>
-        <w:t xml:space="preserve"> is an entity with the attributes:</w:t>
-      </w:r>
-    </w:p>
-    <w:p>
-      <w:pPr>
-        <w:pStyle w:val="ListParagraph"/>
-        <w:numPr>
-          <w:ilvl w:val="0"/>
-          <w:numId w:val="4"/>
-        </w:numPr>
-        <w:spacing w:line="480" w:lineRule="auto"/>
-      </w:pPr>
-      <w:r>
-        <w:t>Min Price</w:t>
-      </w:r>
-      <w:r>
-        <w:t xml:space="preserve"> – The minimum bid the seller is willing to take on the item. if the bidder does not reach this price, then the item will not be sold</w:t>
-      </w:r>
-    </w:p>
-    <w:p>
-      <w:pPr>
-        <w:pStyle w:val="ListParagraph"/>
-        <w:numPr>
-          <w:ilvl w:val="0"/>
-          <w:numId w:val="4"/>
-        </w:numPr>
-        <w:spacing w:line="480" w:lineRule="auto"/>
-      </w:pPr>
-      <w:r>
-        <w:t>Current Bid – The current bid placed on the item by the buyer</w:t>
-      </w:r>
-    </w:p>
-    <w:p>
-      <w:pPr>
-        <w:pStyle w:val="ListParagraph"/>
-        <w:numPr>
-          <w:ilvl w:val="0"/>
-          <w:numId w:val="4"/>
-        </w:numPr>
-        <w:spacing w:line="480" w:lineRule="auto"/>
-      </w:pPr>
-      <w:r>
-        <w:t xml:space="preserve">End date – The date set by the seller for the completion of the auction for the item. </w:t>
-      </w:r>
-    </w:p>
-    <w:p>
-      <w:pPr>
-        <w:pStyle w:val="ListParagraph"/>
-        <w:spacing w:line="480" w:lineRule="auto"/>
-      </w:pPr>
-      <w:bookmarkStart w:id="0" w:name="_GoBack"/>
-      <w:bookmarkEnd w:id="0"/>
-      <w:r>
+        <w:rPr>
+          <w:rFonts w:eastAsia="Times New Roman" w:cs="Times New Roman"/>
+        </w:rPr>
+        <w:t xml:space="preserve">. We made a lot of the fields NOT NULL because we wanted exact numbers and values for items, prices, and times. The whole auctioning process is very dependent on the time and prices because they can change all the time. </w:t>
+      </w:r>
+    </w:p>
+    <w:p>
+      <w:pPr>
+        <w:widowControl w:val="0"/>
+        <w:tabs>
+          <w:tab w:val="left" w:pos="1360"/>
+        </w:tabs>
+        <w:autoSpaceDE w:val="0"/>
+        <w:autoSpaceDN w:val="0"/>
+        <w:adjustRightInd w:val="0"/>
+        <w:spacing w:line="280" w:lineRule="atLeast"/>
         <w:rPr>
           <w:rFonts w:ascii="Times" w:hAnsi="Times" w:cs="Times"/>
         </w:rPr>
-        <w:t xml:space="preserve"> </w:t>
-      </w:r>
+      </w:pPr>
     </w:p>
     <w:p>
       <w:pPr>
@@ -477,6 +900,8 @@
           <w:rFonts w:ascii="Times" w:hAnsi="Times" w:cs="Times"/>
         </w:rPr>
       </w:pPr>
+      <w:bookmarkStart w:id="0" w:name="_GoBack"/>
+      <w:bookmarkEnd w:id="0"/>
     </w:p>
     <w:p>
       <w:pPr>
@@ -495,6 +920,496 @@
     </w:p>
     <w:p>
       <w:pPr>
+        <w:rPr>
+          <w:b/>
+        </w:rPr>
+      </w:pPr>
+      <w:r>
+        <w:rPr>
+          <w:b/>
+        </w:rPr>
+        <w:t>Item</w:t>
+      </w:r>
+      <w:r>
+        <w:rPr>
+          <w:b/>
+        </w:rPr>
+        <w:t>s</w:t>
+      </w:r>
+      <w:r>
+        <w:rPr>
+          <w:b/>
+        </w:rPr>
+        <w:t>:</w:t>
+      </w:r>
+    </w:p>
+    <w:tbl>
+      <w:tblPr>
+        <w:tblStyle w:val="TableGrid"/>
+        <w:tblW w:w="0" w:type="auto"/>
+        <w:tblLook w:val="04A0" w:firstRow="1" w:lastRow="0" w:firstColumn="1" w:lastColumn="0" w:noHBand="0" w:noVBand="1"/>
+      </w:tblPr>
+      <w:tblGrid>
+        <w:gridCol w:w="1435"/>
+        <w:gridCol w:w="1260"/>
+        <w:gridCol w:w="1260"/>
+        <w:gridCol w:w="1440"/>
+      </w:tblGrid>
+      <w:tr>
+        <w:tc>
+          <w:tcPr>
+            <w:tcW w:w="1435" w:type="dxa"/>
+          </w:tcPr>
+          <w:p>
+            <w:pPr>
+              <w:jc w:val="center"/>
+              <w:rPr>
+                <w:sz w:val="24"/>
+                <w:szCs w:val="24"/>
+                <w:u w:val="single"/>
+              </w:rPr>
+            </w:pPr>
+            <w:r>
+              <w:rPr>
+                <w:sz w:val="24"/>
+                <w:szCs w:val="24"/>
+                <w:u w:val="single"/>
+              </w:rPr>
+              <w:t>IID</w:t>
+            </w:r>
+          </w:p>
+        </w:tc>
+        <w:tc>
+          <w:tcPr>
+            <w:tcW w:w="1260" w:type="dxa"/>
+          </w:tcPr>
+          <w:p>
+            <w:pPr>
+              <w:jc w:val="center"/>
+              <w:rPr>
+                <w:sz w:val="24"/>
+                <w:szCs w:val="24"/>
+              </w:rPr>
+            </w:pPr>
+            <w:r>
+              <w:rPr>
+                <w:sz w:val="24"/>
+                <w:szCs w:val="24"/>
+              </w:rPr>
+              <w:t>Quantity</w:t>
+            </w:r>
+          </w:p>
+        </w:tc>
+        <w:tc>
+          <w:tcPr>
+            <w:tcW w:w="1260" w:type="dxa"/>
+          </w:tcPr>
+          <w:p>
+            <w:pPr>
+              <w:jc w:val="center"/>
+              <w:rPr>
+                <w:sz w:val="24"/>
+                <w:szCs w:val="24"/>
+              </w:rPr>
+            </w:pPr>
+            <w:r>
+              <w:rPr>
+                <w:sz w:val="24"/>
+                <w:szCs w:val="24"/>
+              </w:rPr>
+              <w:t>Category</w:t>
+            </w:r>
+          </w:p>
+        </w:tc>
+        <w:tc>
+          <w:tcPr>
+            <w:tcW w:w="1440" w:type="dxa"/>
+          </w:tcPr>
+          <w:p>
+            <w:pPr>
+              <w:jc w:val="center"/>
+              <w:rPr>
+                <w:sz w:val="24"/>
+                <w:szCs w:val="24"/>
+              </w:rPr>
+            </w:pPr>
+            <w:r>
+              <w:rPr>
+                <w:sz w:val="24"/>
+                <w:szCs w:val="24"/>
+              </w:rPr>
+              <w:t>Description</w:t>
+            </w:r>
+          </w:p>
+        </w:tc>
+      </w:tr>
+    </w:tbl>
+    <w:p>
+      <w:r>
+        <w:rPr>
+          <w:b/>
+          <w:noProof/>
+        </w:rPr>
+        <mc:AlternateContent>
+          <mc:Choice Requires="wps">
+            <w:drawing>
+              <wp:anchor distT="0" distB="0" distL="114300" distR="114300" simplePos="0" relativeHeight="251663360" behindDoc="0" locked="0" layoutInCell="1" allowOverlap="1" wp14:anchorId="352393AB" wp14:editId="7A25CD03">
+                <wp:simplePos x="0" y="0"/>
+                <wp:positionH relativeFrom="margin">
+                  <wp:posOffset>3016885</wp:posOffset>
+                </wp:positionH>
+                <wp:positionV relativeFrom="paragraph">
+                  <wp:posOffset>7620</wp:posOffset>
+                </wp:positionV>
+                <wp:extent cx="0" cy="209550"/>
+                <wp:effectExtent l="76200" t="38100" r="57150" b="19050"/>
+                <wp:wrapNone/>
+                <wp:docPr id="26" name="Straight Arrow Connector 26"/>
+                <wp:cNvGraphicFramePr/>
+                <a:graphic xmlns:a="http://schemas.openxmlformats.org/drawingml/2006/main">
+                  <a:graphicData uri="http://schemas.microsoft.com/office/word/2010/wordprocessingShape">
+                    <wps:wsp>
+                      <wps:cNvCnPr/>
+                      <wps:spPr>
+                        <a:xfrm flipV="1">
+                          <a:off x="0" y="0"/>
+                          <a:ext cx="0" cy="209550"/>
+                        </a:xfrm>
+                        <a:prstGeom prst="straightConnector1">
+                          <a:avLst/>
+                        </a:prstGeom>
+                        <a:ln>
+                          <a:tailEnd type="triangle"/>
+                        </a:ln>
+                      </wps:spPr>
+                      <wps:style>
+                        <a:lnRef idx="3">
+                          <a:schemeClr val="dk1"/>
+                        </a:lnRef>
+                        <a:fillRef idx="0">
+                          <a:schemeClr val="dk1"/>
+                        </a:fillRef>
+                        <a:effectRef idx="2">
+                          <a:schemeClr val="dk1"/>
+                        </a:effectRef>
+                        <a:fontRef idx="minor">
+                          <a:schemeClr val="tx1"/>
+                        </a:fontRef>
+                      </wps:style>
+                      <wps:bodyPr/>
+                    </wps:wsp>
+                  </a:graphicData>
+                </a:graphic>
+                <wp14:sizeRelH relativeFrom="margin">
+                  <wp14:pctWidth>0</wp14:pctWidth>
+                </wp14:sizeRelH>
+                <wp14:sizeRelV relativeFrom="margin">
+                  <wp14:pctHeight>0</wp14:pctHeight>
+                </wp14:sizeRelV>
+              </wp:anchor>
+            </w:drawing>
+          </mc:Choice>
+          <mc:Fallback>
+            <w:pict>
+              <v:shape w14:anchorId="0F0747E2" id="Straight_x0020_Arrow_x0020_Connector_x0020_26" o:spid="_x0000_s1026" type="#_x0000_t32" style="position:absolute;margin-left:237.55pt;margin-top:.6pt;width:0;height:16.5pt;flip:y;z-index:251663360;visibility:visible;mso-wrap-style:square;mso-width-percent:0;mso-height-percent:0;mso-wrap-distance-left:9pt;mso-wrap-distance-top:0;mso-wrap-distance-right:9pt;mso-wrap-distance-bottom:0;mso-position-horizontal:absolute;mso-position-horizontal-relative:margin;mso-position-vertical:absolute;mso-position-vertical-relative:text;mso-width-percent:0;mso-height-percent:0;mso-width-relative:margin;mso-height-relative:margin" o:gfxdata="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" strokecolor="black [3200]" strokeweight="1.5pt">
+                <v:stroke endarrow="block" joinstyle="miter"/>
+                <w10:wrap anchorx="margin"/>
+              </v:shape>
+            </w:pict>
+          </mc:Fallback>
+        </mc:AlternateContent>
+      </w:r>
+      <w:r>
+        <w:rPr>
+          <w:b/>
+          <w:noProof/>
+        </w:rPr>
+        <mc:AlternateContent>
+          <mc:Choice Requires="wps">
+            <w:drawing>
+              <wp:anchor distT="0" distB="0" distL="114300" distR="114300" simplePos="0" relativeHeight="251662336" behindDoc="0" locked="0" layoutInCell="1" allowOverlap="1" wp14:anchorId="7A109BB7" wp14:editId="4712C80B">
+                <wp:simplePos x="0" y="0"/>
+                <wp:positionH relativeFrom="column">
+                  <wp:posOffset>2108835</wp:posOffset>
+                </wp:positionH>
+                <wp:positionV relativeFrom="paragraph">
+                  <wp:posOffset>7620</wp:posOffset>
+                </wp:positionV>
+                <wp:extent cx="0" cy="209550"/>
+                <wp:effectExtent l="76200" t="38100" r="57150" b="19050"/>
+                <wp:wrapNone/>
+                <wp:docPr id="25" name="Straight Arrow Connector 25"/>
+                <wp:cNvGraphicFramePr/>
+                <a:graphic xmlns:a="http://schemas.openxmlformats.org/drawingml/2006/main">
+                  <a:graphicData uri="http://schemas.microsoft.com/office/word/2010/wordprocessingShape">
+                    <wps:wsp>
+                      <wps:cNvCnPr/>
+                      <wps:spPr>
+                        <a:xfrm flipV="1">
+                          <a:off x="0" y="0"/>
+                          <a:ext cx="0" cy="209550"/>
+                        </a:xfrm>
+                        <a:prstGeom prst="straightConnector1">
+                          <a:avLst/>
+                        </a:prstGeom>
+                        <a:ln>
+                          <a:tailEnd type="triangle"/>
+                        </a:ln>
+                      </wps:spPr>
+                      <wps:style>
+                        <a:lnRef idx="3">
+                          <a:schemeClr val="dk1"/>
+                        </a:lnRef>
+                        <a:fillRef idx="0">
+                          <a:schemeClr val="dk1"/>
+                        </a:fillRef>
+                        <a:effectRef idx="2">
+                          <a:schemeClr val="dk1"/>
+                        </a:effectRef>
+                        <a:fontRef idx="minor">
+                          <a:schemeClr val="tx1"/>
+                        </a:fontRef>
+                      </wps:style>
+                      <wps:bodyPr/>
+                    </wps:wsp>
+                  </a:graphicData>
+                </a:graphic>
+                <wp14:sizeRelH relativeFrom="margin">
+                  <wp14:pctWidth>0</wp14:pctWidth>
+                </wp14:sizeRelH>
+                <wp14:sizeRelV relativeFrom="margin">
+                  <wp14:pctHeight>0</wp14:pctHeight>
+                </wp14:sizeRelV>
+              </wp:anchor>
+            </w:drawing>
+          </mc:Choice>
+          <mc:Fallback>
+            <w:pict>
+              <v:shape w14:anchorId="7F1C028B" id="Straight_x0020_Arrow_x0020_Connector_x0020_25" o:spid="_x0000_s1026" type="#_x0000_t32" style="position:absolute;margin-left:166.05pt;margin-top:.6pt;width:0;height:16.5pt;flip:y;z-index:251662336;visibility:visible;mso-wrap-style:square;mso-width-percent:0;mso-height-percent:0;mso-wrap-distance-left:9pt;mso-wrap-distance-top:0;mso-wrap-distance-right:9pt;mso-wrap-distance-bottom:0;mso-position-horizontal:absolute;mso-position-horizontal-relative:text;mso-position-vertical:absolute;mso-position-vertical-relative:text;mso-width-percent:0;mso-height-percent:0;mso-width-relative:margin;mso-height-relative:margin" o:gfxdata="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" strokecolor="black [3200]" strokeweight="1.5pt">
+                <v:stroke endarrow="block" joinstyle="miter"/>
+              </v:shape>
+            </w:pict>
+          </mc:Fallback>
+        </mc:AlternateContent>
+      </w:r>
+      <w:r>
+        <w:rPr>
+          <w:b/>
+          <w:noProof/>
+        </w:rPr>
+        <mc:AlternateContent>
+          <mc:Choice Requires="wps">
+            <w:drawing>
+              <wp:anchor distT="0" distB="0" distL="114300" distR="114300" simplePos="0" relativeHeight="251661312" behindDoc="0" locked="0" layoutInCell="1" allowOverlap="1" wp14:anchorId="67ACEEB1" wp14:editId="52FBD108">
+                <wp:simplePos x="0" y="0"/>
+                <wp:positionH relativeFrom="column">
+                  <wp:posOffset>1311910</wp:posOffset>
+                </wp:positionH>
+                <wp:positionV relativeFrom="paragraph">
+                  <wp:posOffset>7620</wp:posOffset>
+                </wp:positionV>
+                <wp:extent cx="0" cy="209550"/>
+                <wp:effectExtent l="76200" t="38100" r="57150" b="19050"/>
+                <wp:wrapNone/>
+                <wp:docPr id="24" name="Straight Arrow Connector 24"/>
+                <wp:cNvGraphicFramePr/>
+                <a:graphic xmlns:a="http://schemas.openxmlformats.org/drawingml/2006/main">
+                  <a:graphicData uri="http://schemas.microsoft.com/office/word/2010/wordprocessingShape">
+                    <wps:wsp>
+                      <wps:cNvCnPr/>
+                      <wps:spPr>
+                        <a:xfrm flipV="1">
+                          <a:off x="0" y="0"/>
+                          <a:ext cx="0" cy="209550"/>
+                        </a:xfrm>
+                        <a:prstGeom prst="straightConnector1">
+                          <a:avLst/>
+                        </a:prstGeom>
+                        <a:ln>
+                          <a:tailEnd type="triangle"/>
+                        </a:ln>
+                      </wps:spPr>
+                      <wps:style>
+                        <a:lnRef idx="3">
+                          <a:schemeClr val="dk1"/>
+                        </a:lnRef>
+                        <a:fillRef idx="0">
+                          <a:schemeClr val="dk1"/>
+                        </a:fillRef>
+                        <a:effectRef idx="2">
+                          <a:schemeClr val="dk1"/>
+                        </a:effectRef>
+                        <a:fontRef idx="minor">
+                          <a:schemeClr val="tx1"/>
+                        </a:fontRef>
+                      </wps:style>
+                      <wps:bodyPr/>
+                    </wps:wsp>
+                  </a:graphicData>
+                </a:graphic>
+                <wp14:sizeRelH relativeFrom="margin">
+                  <wp14:pctWidth>0</wp14:pctWidth>
+                </wp14:sizeRelH>
+                <wp14:sizeRelV relativeFrom="margin">
+                  <wp14:pctHeight>0</wp14:pctHeight>
+                </wp14:sizeRelV>
+              </wp:anchor>
+            </w:drawing>
+          </mc:Choice>
+          <mc:Fallback>
+            <w:pict>
+              <v:shape w14:anchorId="5CD5666B" id="Straight_x0020_Arrow_x0020_Connector_x0020_24" o:spid="_x0000_s1026" type="#_x0000_t32" style="position:absolute;margin-left:103.3pt;margin-top:.6pt;width:0;height:16.5pt;flip:y;z-index:251661312;visibility:visible;mso-wrap-style:square;mso-width-percent:0;mso-height-percent:0;mso-wrap-distance-left:9pt;mso-wrap-distance-top:0;mso-wrap-distance-right:9pt;mso-wrap-distance-bottom:0;mso-position-horizontal:absolute;mso-position-horizontal-relative:text;mso-position-vertical:absolute;mso-position-vertical-relative:text;mso-width-percent:0;mso-height-percent:0;mso-width-relative:margin;mso-height-relative:margin" o:gfxdata="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" strokecolor="black [3200]" strokeweight="1.5pt">
+                <v:stroke endarrow="block" joinstyle="miter"/>
+              </v:shape>
+            </w:pict>
+          </mc:Fallback>
+        </mc:AlternateContent>
+      </w:r>
+      <w:r>
+        <w:rPr>
+          <w:noProof/>
+        </w:rPr>
+        <mc:AlternateContent>
+          <mc:Choice Requires="wps">
+            <w:drawing>
+              <wp:anchor distT="0" distB="0" distL="114300" distR="114300" simplePos="0" relativeHeight="251660288" behindDoc="0" locked="0" layoutInCell="1" allowOverlap="1" wp14:anchorId="58E1A02A" wp14:editId="62CA5D72">
+                <wp:simplePos x="0" y="0"/>
+                <wp:positionH relativeFrom="column">
+                  <wp:posOffset>428625</wp:posOffset>
+                </wp:positionH>
+                <wp:positionV relativeFrom="paragraph">
+                  <wp:posOffset>3175</wp:posOffset>
+                </wp:positionV>
+                <wp:extent cx="0" cy="142875"/>
+                <wp:effectExtent l="0" t="0" r="19050" b="9525"/>
+                <wp:wrapNone/>
+                <wp:docPr id="23" name="Straight Connector 23"/>
+                <wp:cNvGraphicFramePr/>
+                <a:graphic xmlns:a="http://schemas.openxmlformats.org/drawingml/2006/main">
+                  <a:graphicData uri="http://schemas.microsoft.com/office/word/2010/wordprocessingShape">
+                    <wps:wsp>
+                      <wps:cNvCnPr/>
+                      <wps:spPr>
+                        <a:xfrm flipV="1">
+                          <a:off x="0" y="0"/>
+                          <a:ext cx="0" cy="142875"/>
+                        </a:xfrm>
+                        <a:prstGeom prst="line">
+                          <a:avLst/>
+                        </a:prstGeom>
+                      </wps:spPr>
+                      <wps:style>
+                        <a:lnRef idx="3">
+                          <a:schemeClr val="dk1"/>
+                        </a:lnRef>
+                        <a:fillRef idx="0">
+                          <a:schemeClr val="dk1"/>
+                        </a:fillRef>
+                        <a:effectRef idx="2">
+                          <a:schemeClr val="dk1"/>
+                        </a:effectRef>
+                        <a:fontRef idx="minor">
+                          <a:schemeClr val="tx1"/>
+                        </a:fontRef>
+                      </wps:style>
+                      <wps:bodyPr/>
+                    </wps:wsp>
+                  </a:graphicData>
+                </a:graphic>
+                <wp14:sizeRelH relativeFrom="margin">
+                  <wp14:pctWidth>0</wp14:pctWidth>
+                </wp14:sizeRelH>
+                <wp14:sizeRelV relativeFrom="margin">
+                  <wp14:pctHeight>0</wp14:pctHeight>
+                </wp14:sizeRelV>
+              </wp:anchor>
+            </w:drawing>
+          </mc:Choice>
+          <mc:Fallback>
+            <w:pict>
+              <v:line w14:anchorId="6D2C30E4" id="Straight_x0020_Connector_x0020_23" o:spid="_x0000_s1026" style="position:absolute;flip:y;z-index:251660288;visibility:visible;mso-wrap-style:square;mso-width-percent:0;mso-height-percent:0;mso-wrap-distance-left:9pt;mso-wrap-distance-top:0;mso-wrap-distance-right:9pt;mso-wrap-distance-bottom:0;mso-position-horizontal:absolute;mso-position-horizontal-relative:text;mso-position-vertical:absolute;mso-position-vertical-relative:text;mso-width-percent:0;mso-height-percent:0;mso-width-relative:margin;mso-height-relative:margin" from="33.75pt,.25pt" to="33.75pt,11.5pt" o:gfxdata="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" strokecolor="black [3200]" strokeweight="1.5pt">
+                <v:stroke joinstyle="miter"/>
+              </v:line>
+            </w:pict>
+          </mc:Fallback>
+        </mc:AlternateContent>
+      </w:r>
+      <w:r>
+        <w:rPr>
+          <w:noProof/>
+        </w:rPr>
+        <mc:AlternateContent>
+          <mc:Choice Requires="wps">
+            <w:drawing>
+              <wp:anchor distT="0" distB="0" distL="114300" distR="114300" simplePos="0" relativeHeight="251659264" behindDoc="0" locked="0" layoutInCell="1" allowOverlap="1" wp14:anchorId="086FD7BA" wp14:editId="45B3B0F8">
+                <wp:simplePos x="0" y="0"/>
+                <wp:positionH relativeFrom="column">
+                  <wp:posOffset>438150</wp:posOffset>
+                </wp:positionH>
+                <wp:positionV relativeFrom="paragraph">
+                  <wp:posOffset>154940</wp:posOffset>
+                </wp:positionV>
+                <wp:extent cx="2571750" cy="9525"/>
+                <wp:effectExtent l="0" t="0" r="19050" b="28575"/>
+                <wp:wrapNone/>
+                <wp:docPr id="22" name="Straight Connector 22"/>
+                <wp:cNvGraphicFramePr/>
+                <a:graphic xmlns:a="http://schemas.openxmlformats.org/drawingml/2006/main">
+                  <a:graphicData uri="http://schemas.microsoft.com/office/word/2010/wordprocessingShape">
+                    <wps:wsp>
+                      <wps:cNvCnPr/>
+                      <wps:spPr>
+                        <a:xfrm>
+                          <a:off x="0" y="0"/>
+                          <a:ext cx="2571750" cy="9525"/>
+                        </a:xfrm>
+                        <a:prstGeom prst="line">
+                          <a:avLst/>
+                        </a:prstGeom>
+                        <a:ln/>
+                      </wps:spPr>
+                      <wps:style>
+                        <a:lnRef idx="3">
+                          <a:schemeClr val="dk1"/>
+                        </a:lnRef>
+                        <a:fillRef idx="0">
+                          <a:schemeClr val="dk1"/>
+                        </a:fillRef>
+                        <a:effectRef idx="2">
+                          <a:schemeClr val="dk1"/>
+                        </a:effectRef>
+                        <a:fontRef idx="minor">
+                          <a:schemeClr val="tx1"/>
+                        </a:fontRef>
+                      </wps:style>
+                      <wps:bodyPr/>
+                    </wps:wsp>
+                  </a:graphicData>
+                </a:graphic>
+                <wp14:sizeRelH relativeFrom="margin">
+                  <wp14:pctWidth>0</wp14:pctWidth>
+                </wp14:sizeRelH>
+                <wp14:sizeRelV relativeFrom="margin">
+                  <wp14:pctHeight>0</wp14:pctHeight>
+                </wp14:sizeRelV>
+              </wp:anchor>
+            </w:drawing>
+          </mc:Choice>
+          <mc:Fallback>
+            <w:pict>
+              <v:line w14:anchorId="2A3CEDAB" id="Straight_x0020_Connector_x0020_22" o:spid="_x0000_s1026" style="position:absolute;z-index:251659264;visibility:visible;mso-wrap-style:square;mso-width-percent:0;mso-height-percent:0;mso-wrap-distance-left:9pt;mso-wrap-distance-top:0;mso-wrap-distance-right:9pt;mso-wrap-distance-bottom:0;mso-position-horizontal:absolute;mso-position-horizontal-relative:text;mso-position-vertical:absolute;mso-position-vertical-relative:text;mso-width-percent:0;mso-height-percent:0;mso-width-relative:margin;mso-height-relative:margin" from="34.5pt,12.2pt" to="237pt,12.95pt" o:gfxdata="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" strokecolor="black [3200]" strokeweight="1.5pt">
+                <v:stroke joinstyle="miter"/>
+              </v:line>
+            </w:pict>
+          </mc:Fallback>
+        </mc:AlternateContent>
+      </w:r>
+      <w:r>
+        <w:t xml:space="preserve"> </w:t>
+      </w:r>
+    </w:p>
+    <w:p>
+      <w:pPr>
         <w:widowControl w:val="0"/>
         <w:tabs>
           <w:tab w:val="left" w:pos="1360"/>
@@ -525,6 +1440,319 @@
     </w:p>
     <w:p>
       <w:pPr>
+        <w:rPr>
+          <w:b/>
+        </w:rPr>
+      </w:pPr>
+      <w:proofErr w:type="spellStart"/>
+      <w:r>
+        <w:rPr>
+          <w:b/>
+        </w:rPr>
+        <w:t>Sale_Item</w:t>
+      </w:r>
+      <w:r>
+        <w:rPr>
+          <w:b/>
+        </w:rPr>
+        <w:t>s</w:t>
+      </w:r>
+      <w:proofErr w:type="spellEnd"/>
+      <w:r>
+        <w:rPr>
+          <w:b/>
+        </w:rPr>
+        <w:t>:</w:t>
+      </w:r>
+    </w:p>
+    <w:tbl>
+      <w:tblPr>
+        <w:tblStyle w:val="TableGrid"/>
+        <w:tblW w:w="0" w:type="auto"/>
+        <w:tblLook w:val="04A0" w:firstRow="1" w:lastRow="0" w:firstColumn="1" w:lastColumn="0" w:noHBand="0" w:noVBand="1"/>
+      </w:tblPr>
+      <w:tblGrid>
+        <w:gridCol w:w="1345"/>
+        <w:gridCol w:w="1350"/>
+      </w:tblGrid>
+      <w:tr>
+        <w:trPr>
+          <w:trHeight w:val="260"/>
+        </w:trPr>
+        <w:tc>
+          <w:tcPr>
+            <w:tcW w:w="1345" w:type="dxa"/>
+          </w:tcPr>
+          <w:p>
+            <w:pPr>
+              <w:jc w:val="center"/>
+              <w:rPr>
+                <w:sz w:val="24"/>
+                <w:szCs w:val="24"/>
+              </w:rPr>
+            </w:pPr>
+            <w:r>
+              <w:rPr>
+                <w:sz w:val="24"/>
+                <w:szCs w:val="24"/>
+                <w:u w:val="single"/>
+              </w:rPr>
+              <w:t>IID</w:t>
+            </w:r>
+          </w:p>
+        </w:tc>
+        <w:tc>
+          <w:tcPr>
+            <w:tcW w:w="1350" w:type="dxa"/>
+          </w:tcPr>
+          <w:p>
+            <w:pPr>
+              <w:jc w:val="center"/>
+              <w:rPr>
+                <w:sz w:val="24"/>
+                <w:szCs w:val="24"/>
+              </w:rPr>
+            </w:pPr>
+            <w:r>
+              <w:rPr>
+                <w:sz w:val="24"/>
+                <w:szCs w:val="24"/>
+              </w:rPr>
+              <w:t>price</w:t>
+            </w:r>
+          </w:p>
+        </w:tc>
+      </w:tr>
+    </w:tbl>
+    <w:p>
+      <w:pPr>
+        <w:rPr>
+          <w:u w:val="single"/>
+        </w:rPr>
+      </w:pPr>
+      <w:r>
+        <w:rPr>
+          <w:noProof/>
+          <w:u w:val="single"/>
+        </w:rPr>
+        <mc:AlternateContent>
+          <mc:Choice Requires="wps">
+            <w:drawing>
+              <wp:anchor distT="0" distB="0" distL="114300" distR="114300" simplePos="0" relativeHeight="251667456" behindDoc="0" locked="0" layoutInCell="1" allowOverlap="1" wp14:anchorId="7C362885" wp14:editId="3A609FBF">
+                <wp:simplePos x="0" y="0"/>
+                <wp:positionH relativeFrom="column">
+                  <wp:posOffset>1302385</wp:posOffset>
+                </wp:positionH>
+                <wp:positionV relativeFrom="paragraph">
+                  <wp:posOffset>1905</wp:posOffset>
+                </wp:positionV>
+                <wp:extent cx="0" cy="209550"/>
+                <wp:effectExtent l="76200" t="38100" r="57150" b="19050"/>
+                <wp:wrapNone/>
+                <wp:docPr id="34" name="Straight Arrow Connector 34"/>
+                <wp:cNvGraphicFramePr/>
+                <a:graphic xmlns:a="http://schemas.openxmlformats.org/drawingml/2006/main">
+                  <a:graphicData uri="http://schemas.microsoft.com/office/word/2010/wordprocessingShape">
+                    <wps:wsp>
+                      <wps:cNvCnPr/>
+                      <wps:spPr>
+                        <a:xfrm flipV="1">
+                          <a:off x="0" y="0"/>
+                          <a:ext cx="0" cy="209550"/>
+                        </a:xfrm>
+                        <a:prstGeom prst="straightConnector1">
+                          <a:avLst/>
+                        </a:prstGeom>
+                        <a:ln>
+                          <a:tailEnd type="triangle"/>
+                        </a:ln>
+                      </wps:spPr>
+                      <wps:style>
+                        <a:lnRef idx="3">
+                          <a:schemeClr val="dk1"/>
+                        </a:lnRef>
+                        <a:fillRef idx="0">
+                          <a:schemeClr val="dk1"/>
+                        </a:fillRef>
+                        <a:effectRef idx="2">
+                          <a:schemeClr val="dk1"/>
+                        </a:effectRef>
+                        <a:fontRef idx="minor">
+                          <a:schemeClr val="tx1"/>
+                        </a:fontRef>
+                      </wps:style>
+                      <wps:bodyPr/>
+                    </wps:wsp>
+                  </a:graphicData>
+                </a:graphic>
+                <wp14:sizeRelH relativeFrom="margin">
+                  <wp14:pctWidth>0</wp14:pctWidth>
+                </wp14:sizeRelH>
+                <wp14:sizeRelV relativeFrom="margin">
+                  <wp14:pctHeight>0</wp14:pctHeight>
+                </wp14:sizeRelV>
+              </wp:anchor>
+            </w:drawing>
+          </mc:Choice>
+          <mc:Fallback>
+            <w:pict>
+              <v:shape w14:anchorId="6D15D67D" id="Straight_x0020_Arrow_x0020_Connector_x0020_34" o:spid="_x0000_s1026" type="#_x0000_t32" style="position:absolute;margin-left:102.55pt;margin-top:.15pt;width:0;height:16.5pt;flip:y;z-index:251667456;visibility:visible;mso-wrap-style:square;mso-width-percent:0;mso-height-percent:0;mso-wrap-distance-left:9pt;mso-wrap-distance-top:0;mso-wrap-distance-right:9pt;mso-wrap-distance-bottom:0;mso-position-horizontal:absolute;mso-position-horizontal-relative:text;mso-position-vertical:absolute;mso-position-vertical-relative:text;mso-width-percent:0;mso-height-percent:0;mso-width-relative:margin;mso-height-relative:margin" o:gfxdata="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" strokecolor="black [3200]" strokeweight="1.5pt">
+                <v:stroke endarrow="block" joinstyle="miter"/>
+              </v:shape>
+            </w:pict>
+          </mc:Fallback>
+        </mc:AlternateContent>
+      </w:r>
+      <w:r>
+        <w:rPr>
+          <w:noProof/>
+          <w:u w:val="single"/>
+        </w:rPr>
+        <mc:AlternateContent>
+          <mc:Choice Requires="wps">
+            <w:drawing>
+              <wp:anchor distT="0" distB="0" distL="114300" distR="114300" simplePos="0" relativeHeight="251666432" behindDoc="0" locked="0" layoutInCell="1" allowOverlap="1" wp14:anchorId="33BABB2A" wp14:editId="1DAB0F87">
+                <wp:simplePos x="0" y="0"/>
+                <wp:positionH relativeFrom="column">
+                  <wp:posOffset>419100</wp:posOffset>
+                </wp:positionH>
+                <wp:positionV relativeFrom="paragraph">
+                  <wp:posOffset>10160</wp:posOffset>
+                </wp:positionV>
+                <wp:extent cx="0" cy="142875"/>
+                <wp:effectExtent l="0" t="0" r="19050" b="9525"/>
+                <wp:wrapNone/>
+                <wp:docPr id="33" name="Straight Connector 33"/>
+                <wp:cNvGraphicFramePr/>
+                <a:graphic xmlns:a="http://schemas.openxmlformats.org/drawingml/2006/main">
+                  <a:graphicData uri="http://schemas.microsoft.com/office/word/2010/wordprocessingShape">
+                    <wps:wsp>
+                      <wps:cNvCnPr/>
+                      <wps:spPr>
+                        <a:xfrm flipV="1">
+                          <a:off x="0" y="0"/>
+                          <a:ext cx="0" cy="142875"/>
+                        </a:xfrm>
+                        <a:prstGeom prst="line">
+                          <a:avLst/>
+                        </a:prstGeom>
+                      </wps:spPr>
+                      <wps:style>
+                        <a:lnRef idx="3">
+                          <a:schemeClr val="dk1"/>
+                        </a:lnRef>
+                        <a:fillRef idx="0">
+                          <a:schemeClr val="dk1"/>
+                        </a:fillRef>
+                        <a:effectRef idx="2">
+                          <a:schemeClr val="dk1"/>
+                        </a:effectRef>
+                        <a:fontRef idx="minor">
+                          <a:schemeClr val="tx1"/>
+                        </a:fontRef>
+                      </wps:style>
+                      <wps:bodyPr/>
+                    </wps:wsp>
+                  </a:graphicData>
+                </a:graphic>
+                <wp14:sizeRelH relativeFrom="margin">
+                  <wp14:pctWidth>0</wp14:pctWidth>
+                </wp14:sizeRelH>
+                <wp14:sizeRelV relativeFrom="margin">
+                  <wp14:pctHeight>0</wp14:pctHeight>
+                </wp14:sizeRelV>
+              </wp:anchor>
+            </w:drawing>
+          </mc:Choice>
+          <mc:Fallback>
+            <w:pict>
+              <v:line w14:anchorId="123FE062" id="Straight_x0020_Connector_x0020_33" o:spid="_x0000_s1026" style="position:absolute;flip:y;z-index:251666432;visibility:visible;mso-wrap-style:square;mso-width-percent:0;mso-height-percent:0;mso-wrap-distance-left:9pt;mso-wrap-distance-top:0;mso-wrap-distance-right:9pt;mso-wrap-distance-bottom:0;mso-position-horizontal:absolute;mso-position-horizontal-relative:text;mso-position-vertical:absolute;mso-position-vertical-relative:text;mso-width-percent:0;mso-height-percent:0;mso-width-relative:margin;mso-height-relative:margin" from="33pt,.8pt" to="33pt,12.05pt" o:gfxdata="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" strokecolor="black [3200]" strokeweight="1.5pt">
+                <v:stroke joinstyle="miter"/>
+              </v:line>
+            </w:pict>
+          </mc:Fallback>
+        </mc:AlternateContent>
+      </w:r>
+      <w:r>
+        <w:rPr>
+          <w:noProof/>
+          <w:u w:val="single"/>
+        </w:rPr>
+        <mc:AlternateContent>
+          <mc:Choice Requires="wps">
+            <w:drawing>
+              <wp:anchor distT="0" distB="0" distL="114300" distR="114300" simplePos="0" relativeHeight="251665408" behindDoc="0" locked="0" layoutInCell="1" allowOverlap="1" wp14:anchorId="467F7CA5" wp14:editId="23DD8E2D">
+                <wp:simplePos x="0" y="0"/>
+                <wp:positionH relativeFrom="column">
+                  <wp:posOffset>409575</wp:posOffset>
+                </wp:positionH>
+                <wp:positionV relativeFrom="paragraph">
+                  <wp:posOffset>161925</wp:posOffset>
+                </wp:positionV>
+                <wp:extent cx="942975" cy="9525"/>
+                <wp:effectExtent l="0" t="0" r="28575" b="28575"/>
+                <wp:wrapNone/>
+                <wp:docPr id="32" name="Straight Connector 32"/>
+                <wp:cNvGraphicFramePr/>
+                <a:graphic xmlns:a="http://schemas.openxmlformats.org/drawingml/2006/main">
+                  <a:graphicData uri="http://schemas.microsoft.com/office/word/2010/wordprocessingShape">
+                    <wps:wsp>
+                      <wps:cNvCnPr/>
+                      <wps:spPr>
+                        <a:xfrm>
+                          <a:off x="0" y="0"/>
+                          <a:ext cx="942975" cy="9525"/>
+                        </a:xfrm>
+                        <a:prstGeom prst="line">
+                          <a:avLst/>
+                        </a:prstGeom>
+                        <a:ln/>
+                      </wps:spPr>
+                      <wps:style>
+                        <a:lnRef idx="3">
+                          <a:schemeClr val="dk1"/>
+                        </a:lnRef>
+                        <a:fillRef idx="0">
+                          <a:schemeClr val="dk1"/>
+                        </a:fillRef>
+                        <a:effectRef idx="2">
+                          <a:schemeClr val="dk1"/>
+                        </a:effectRef>
+                        <a:fontRef idx="minor">
+                          <a:schemeClr val="tx1"/>
+                        </a:fontRef>
+                      </wps:style>
+                      <wps:bodyPr/>
+                    </wps:wsp>
+                  </a:graphicData>
+                </a:graphic>
+                <wp14:sizeRelH relativeFrom="margin">
+                  <wp14:pctWidth>0</wp14:pctWidth>
+                </wp14:sizeRelH>
+                <wp14:sizeRelV relativeFrom="margin">
+                  <wp14:pctHeight>0</wp14:pctHeight>
+                </wp14:sizeRelV>
+              </wp:anchor>
+            </w:drawing>
+          </mc:Choice>
+          <mc:Fallback>
+            <w:pict>
+              <v:line w14:anchorId="10035253" id="Straight_x0020_Connector_x0020_32" o:spid="_x0000_s1026" style="position:absolute;z-index:251665408;visibility:visible;mso-wrap-style:square;mso-width-percent:0;mso-height-percent:0;mso-wrap-distance-left:9pt;mso-wrap-distance-top:0;mso-wrap-distance-right:9pt;mso-wrap-distance-bottom:0;mso-position-horizontal:absolute;mso-position-horizontal-relative:text;mso-position-vertical:absolute;mso-position-vertical-relative:text;mso-width-percent:0;mso-height-percent:0;mso-width-relative:margin;mso-height-relative:margin" from="32.25pt,12.75pt" to="106.5pt,13.5pt" o:gfxdata="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" strokecolor="black [3200]" strokeweight="1.5pt">
+                <v:stroke joinstyle="miter"/>
+              </v:line>
+            </w:pict>
+          </mc:Fallback>
+        </mc:AlternateContent>
+      </w:r>
+      <w:r>
+        <w:rPr>
+          <w:u w:val="single"/>
+        </w:rPr>
+        <w:t xml:space="preserve"> </w:t>
+      </w:r>
+    </w:p>
+    <w:p>
+      <w:pPr>
         <w:widowControl w:val="0"/>
         <w:tabs>
           <w:tab w:val="left" w:pos="1360"/>
@@ -555,6 +1783,494 @@
     </w:p>
     <w:p>
       <w:pPr>
+        <w:rPr>
+          <w:b/>
+        </w:rPr>
+      </w:pPr>
+      <w:proofErr w:type="spellStart"/>
+      <w:r>
+        <w:rPr>
+          <w:b/>
+        </w:rPr>
+        <w:t>Auctio_Items</w:t>
+      </w:r>
+      <w:proofErr w:type="spellEnd"/>
+      <w:r>
+        <w:rPr>
+          <w:b/>
+        </w:rPr>
+        <w:t>:</w:t>
+      </w:r>
+    </w:p>
+    <w:tbl>
+      <w:tblPr>
+        <w:tblStyle w:val="TableGrid"/>
+        <w:tblW w:w="0" w:type="auto"/>
+        <w:tblLook w:val="04A0" w:firstRow="1" w:lastRow="0" w:firstColumn="1" w:lastColumn="0" w:noHBand="0" w:noVBand="1"/>
+      </w:tblPr>
+      <w:tblGrid>
+        <w:gridCol w:w="1435"/>
+        <w:gridCol w:w="1260"/>
+        <w:gridCol w:w="1260"/>
+        <w:gridCol w:w="1440"/>
+      </w:tblGrid>
+      <w:tr>
+        <w:tc>
+          <w:tcPr>
+            <w:tcW w:w="1435" w:type="dxa"/>
+          </w:tcPr>
+          <w:p>
+            <w:pPr>
+              <w:jc w:val="center"/>
+              <w:rPr>
+                <w:sz w:val="24"/>
+                <w:szCs w:val="24"/>
+                <w:u w:val="single"/>
+              </w:rPr>
+            </w:pPr>
+            <w:r>
+              <w:rPr>
+                <w:sz w:val="24"/>
+                <w:szCs w:val="24"/>
+                <w:u w:val="single"/>
+              </w:rPr>
+              <w:t>IID</w:t>
+            </w:r>
+          </w:p>
+        </w:tc>
+        <w:tc>
+          <w:tcPr>
+            <w:tcW w:w="1260" w:type="dxa"/>
+          </w:tcPr>
+          <w:p>
+            <w:pPr>
+              <w:jc w:val="center"/>
+              <w:rPr>
+                <w:sz w:val="24"/>
+                <w:szCs w:val="24"/>
+              </w:rPr>
+            </w:pPr>
+            <w:proofErr w:type="spellStart"/>
+            <w:r>
+              <w:rPr>
+                <w:sz w:val="24"/>
+                <w:szCs w:val="24"/>
+              </w:rPr>
+              <w:t>min_price</w:t>
+            </w:r>
+            <w:proofErr w:type="spellEnd"/>
+          </w:p>
+        </w:tc>
+        <w:tc>
+          <w:tcPr>
+            <w:tcW w:w="1260" w:type="dxa"/>
+          </w:tcPr>
+          <w:p>
+            <w:pPr>
+              <w:jc w:val="center"/>
+              <w:rPr>
+                <w:sz w:val="24"/>
+                <w:szCs w:val="24"/>
+              </w:rPr>
+            </w:pPr>
+            <w:r>
+              <w:rPr>
+                <w:sz w:val="24"/>
+                <w:szCs w:val="24"/>
+              </w:rPr>
+              <w:t>current bid</w:t>
+            </w:r>
+          </w:p>
+        </w:tc>
+        <w:tc>
+          <w:tcPr>
+            <w:tcW w:w="1440" w:type="dxa"/>
+          </w:tcPr>
+          <w:p>
+            <w:pPr>
+              <w:jc w:val="center"/>
+              <w:rPr>
+                <w:sz w:val="24"/>
+                <w:szCs w:val="24"/>
+              </w:rPr>
+            </w:pPr>
+            <w:r>
+              <w:rPr>
+                <w:sz w:val="24"/>
+                <w:szCs w:val="24"/>
+              </w:rPr>
+              <w:t>end date</w:t>
+            </w:r>
+          </w:p>
+        </w:tc>
+      </w:tr>
+    </w:tbl>
+    <w:p>
+      <w:r>
+        <w:rPr>
+          <w:b/>
+          <w:noProof/>
+        </w:rPr>
+        <mc:AlternateContent>
+          <mc:Choice Requires="wps">
+            <w:drawing>
+              <wp:anchor distT="0" distB="0" distL="114300" distR="114300" simplePos="0" relativeHeight="251673600" behindDoc="0" locked="0" layoutInCell="1" allowOverlap="1" wp14:anchorId="3A65AE84" wp14:editId="69E4CE33">
+                <wp:simplePos x="0" y="0"/>
+                <wp:positionH relativeFrom="margin">
+                  <wp:posOffset>3016885</wp:posOffset>
+                </wp:positionH>
+                <wp:positionV relativeFrom="paragraph">
+                  <wp:posOffset>7620</wp:posOffset>
+                </wp:positionV>
+                <wp:extent cx="0" cy="209550"/>
+                <wp:effectExtent l="76200" t="38100" r="57150" b="19050"/>
+                <wp:wrapNone/>
+                <wp:docPr id="2" name="Straight Arrow Connector 2"/>
+                <wp:cNvGraphicFramePr/>
+                <a:graphic xmlns:a="http://schemas.openxmlformats.org/drawingml/2006/main">
+                  <a:graphicData uri="http://schemas.microsoft.com/office/word/2010/wordprocessingShape">
+                    <wps:wsp>
+                      <wps:cNvCnPr/>
+                      <wps:spPr>
+                        <a:xfrm flipV="1">
+                          <a:off x="0" y="0"/>
+                          <a:ext cx="0" cy="209550"/>
+                        </a:xfrm>
+                        <a:prstGeom prst="straightConnector1">
+                          <a:avLst/>
+                        </a:prstGeom>
+                        <a:ln>
+                          <a:tailEnd type="triangle"/>
+                        </a:ln>
+                      </wps:spPr>
+                      <wps:style>
+                        <a:lnRef idx="3">
+                          <a:schemeClr val="dk1"/>
+                        </a:lnRef>
+                        <a:fillRef idx="0">
+                          <a:schemeClr val="dk1"/>
+                        </a:fillRef>
+                        <a:effectRef idx="2">
+                          <a:schemeClr val="dk1"/>
+                        </a:effectRef>
+                        <a:fontRef idx="minor">
+                          <a:schemeClr val="tx1"/>
+                        </a:fontRef>
+                      </wps:style>
+                      <wps:bodyPr/>
+                    </wps:wsp>
+                  </a:graphicData>
+                </a:graphic>
+                <wp14:sizeRelH relativeFrom="margin">
+                  <wp14:pctWidth>0</wp14:pctWidth>
+                </wp14:sizeRelH>
+                <wp14:sizeRelV relativeFrom="margin">
+                  <wp14:pctHeight>0</wp14:pctHeight>
+                </wp14:sizeRelV>
+              </wp:anchor>
+            </w:drawing>
+          </mc:Choice>
+          <mc:Fallback>
+            <w:pict>
+              <v:shape w14:anchorId="716920E0" id="Straight_x0020_Arrow_x0020_Connector_x0020_2" o:spid="_x0000_s1026" type="#_x0000_t32" style="position:absolute;margin-left:237.55pt;margin-top:.6pt;width:0;height:16.5pt;flip:y;z-index:251673600;visibility:visible;mso-wrap-style:square;mso-width-percent:0;mso-height-percent:0;mso-wrap-distance-left:9pt;mso-wrap-distance-top:0;mso-wrap-distance-right:9pt;mso-wrap-distance-bottom:0;mso-position-horizontal:absolute;mso-position-horizontal-relative:margin;mso-position-vertical:absolute;mso-position-vertical-relative:text;mso-width-percent:0;mso-height-percent:0;mso-width-relative:margin;mso-height-relative:margin" o:gfxdata="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" strokecolor="black [3200]" strokeweight="1.5pt">
+                <v:stroke endarrow="block" joinstyle="miter"/>
+                <w10:wrap anchorx="margin"/>
+              </v:shape>
+            </w:pict>
+          </mc:Fallback>
+        </mc:AlternateContent>
+      </w:r>
+      <w:r>
+        <w:rPr>
+          <w:b/>
+          <w:noProof/>
+        </w:rPr>
+        <mc:AlternateContent>
+          <mc:Choice Requires="wps">
+            <w:drawing>
+              <wp:anchor distT="0" distB="0" distL="114300" distR="114300" simplePos="0" relativeHeight="251672576" behindDoc="0" locked="0" layoutInCell="1" allowOverlap="1" wp14:anchorId="09C768FA" wp14:editId="4212E842">
+                <wp:simplePos x="0" y="0"/>
+                <wp:positionH relativeFrom="column">
+                  <wp:posOffset>2108835</wp:posOffset>
+                </wp:positionH>
+                <wp:positionV relativeFrom="paragraph">
+                  <wp:posOffset>7620</wp:posOffset>
+                </wp:positionV>
+                <wp:extent cx="0" cy="209550"/>
+                <wp:effectExtent l="76200" t="38100" r="57150" b="19050"/>
+                <wp:wrapNone/>
+                <wp:docPr id="3" name="Straight Arrow Connector 3"/>
+                <wp:cNvGraphicFramePr/>
+                <a:graphic xmlns:a="http://schemas.openxmlformats.org/drawingml/2006/main">
+                  <a:graphicData uri="http://schemas.microsoft.com/office/word/2010/wordprocessingShape">
+                    <wps:wsp>
+                      <wps:cNvCnPr/>
+                      <wps:spPr>
+                        <a:xfrm flipV="1">
+                          <a:off x="0" y="0"/>
+                          <a:ext cx="0" cy="209550"/>
+                        </a:xfrm>
+                        <a:prstGeom prst="straightConnector1">
+                          <a:avLst/>
+                        </a:prstGeom>
+                        <a:ln>
+                          <a:tailEnd type="triangle"/>
+                        </a:ln>
+                      </wps:spPr>
+                      <wps:style>
+                        <a:lnRef idx="3">
+                          <a:schemeClr val="dk1"/>
+                        </a:lnRef>
+                        <a:fillRef idx="0">
+                          <a:schemeClr val="dk1"/>
+                        </a:fillRef>
+                        <a:effectRef idx="2">
+                          <a:schemeClr val="dk1"/>
+                        </a:effectRef>
+                        <a:fontRef idx="minor">
+                          <a:schemeClr val="tx1"/>
+                        </a:fontRef>
+                      </wps:style>
+                      <wps:bodyPr/>
+                    </wps:wsp>
+                  </a:graphicData>
+                </a:graphic>
+                <wp14:sizeRelH relativeFrom="margin">
+                  <wp14:pctWidth>0</wp14:pctWidth>
+                </wp14:sizeRelH>
+                <wp14:sizeRelV relativeFrom="margin">
+                  <wp14:pctHeight>0</wp14:pctHeight>
+                </wp14:sizeRelV>
+              </wp:anchor>
+            </w:drawing>
+          </mc:Choice>
+          <mc:Fallback>
+            <w:pict>
+              <v:shape w14:anchorId="7F80904E" id="Straight_x0020_Arrow_x0020_Connector_x0020_3" o:spid="_x0000_s1026" type="#_x0000_t32" style="position:absolute;margin-left:166.05pt;margin-top:.6pt;width:0;height:16.5pt;flip:y;z-index:251672576;visibility:visible;mso-wrap-style:square;mso-width-percent:0;mso-height-percent:0;mso-wrap-distance-left:9pt;mso-wrap-distance-top:0;mso-wrap-distance-right:9pt;mso-wrap-distance-bottom:0;mso-position-horizontal:absolute;mso-position-horizontal-relative:text;mso-position-vertical:absolute;mso-position-vertical-relative:text;mso-width-percent:0;mso-height-percent:0;mso-width-relative:margin;mso-height-relative:margin" o:gfxdata="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" strokecolor="black [3200]" strokeweight="1.5pt">
+                <v:stroke endarrow="block" joinstyle="miter"/>
+              </v:shape>
+            </w:pict>
+          </mc:Fallback>
+        </mc:AlternateContent>
+      </w:r>
+      <w:r>
+        <w:rPr>
+          <w:b/>
+          <w:noProof/>
+        </w:rPr>
+        <mc:AlternateContent>
+          <mc:Choice Requires="wps">
+            <w:drawing>
+              <wp:anchor distT="0" distB="0" distL="114300" distR="114300" simplePos="0" relativeHeight="251671552" behindDoc="0" locked="0" layoutInCell="1" allowOverlap="1" wp14:anchorId="6A64F09C" wp14:editId="3D6F7933">
+                <wp:simplePos x="0" y="0"/>
+                <wp:positionH relativeFrom="column">
+                  <wp:posOffset>1311910</wp:posOffset>
+                </wp:positionH>
+                <wp:positionV relativeFrom="paragraph">
+                  <wp:posOffset>7620</wp:posOffset>
+                </wp:positionV>
+                <wp:extent cx="0" cy="209550"/>
+                <wp:effectExtent l="76200" t="38100" r="57150" b="19050"/>
+                <wp:wrapNone/>
+                <wp:docPr id="4" name="Straight Arrow Connector 4"/>
+                <wp:cNvGraphicFramePr/>
+                <a:graphic xmlns:a="http://schemas.openxmlformats.org/drawingml/2006/main">
+                  <a:graphicData uri="http://schemas.microsoft.com/office/word/2010/wordprocessingShape">
+                    <wps:wsp>
+                      <wps:cNvCnPr/>
+                      <wps:spPr>
+                        <a:xfrm flipV="1">
+                          <a:off x="0" y="0"/>
+                          <a:ext cx="0" cy="209550"/>
+                        </a:xfrm>
+                        <a:prstGeom prst="straightConnector1">
+                          <a:avLst/>
+                        </a:prstGeom>
+                        <a:ln>
+                          <a:tailEnd type="triangle"/>
+                        </a:ln>
+                      </wps:spPr>
+                      <wps:style>
+                        <a:lnRef idx="3">
+                          <a:schemeClr val="dk1"/>
+                        </a:lnRef>
+                        <a:fillRef idx="0">
+                          <a:schemeClr val="dk1"/>
+                        </a:fillRef>
+                        <a:effectRef idx="2">
+                          <a:schemeClr val="dk1"/>
+                        </a:effectRef>
+                        <a:fontRef idx="minor">
+                          <a:schemeClr val="tx1"/>
+                        </a:fontRef>
+                      </wps:style>
+                      <wps:bodyPr/>
+                    </wps:wsp>
+                  </a:graphicData>
+                </a:graphic>
+                <wp14:sizeRelH relativeFrom="margin">
+                  <wp14:pctWidth>0</wp14:pctWidth>
+                </wp14:sizeRelH>
+                <wp14:sizeRelV relativeFrom="margin">
+                  <wp14:pctHeight>0</wp14:pctHeight>
+                </wp14:sizeRelV>
+              </wp:anchor>
+            </w:drawing>
+          </mc:Choice>
+          <mc:Fallback>
+            <w:pict>
+              <v:shape w14:anchorId="521A1123" id="Straight_x0020_Arrow_x0020_Connector_x0020_4" o:spid="_x0000_s1026" type="#_x0000_t32" style="position:absolute;margin-left:103.3pt;margin-top:.6pt;width:0;height:16.5pt;flip:y;z-index:251671552;visibility:visible;mso-wrap-style:square;mso-width-percent:0;mso-height-percent:0;mso-wrap-distance-left:9pt;mso-wrap-distance-top:0;mso-wrap-distance-right:9pt;mso-wrap-distance-bottom:0;mso-position-horizontal:absolute;mso-position-horizontal-relative:text;mso-position-vertical:absolute;mso-position-vertical-relative:text;mso-width-percent:0;mso-height-percent:0;mso-width-relative:margin;mso-height-relative:margin" o:gfxdata="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" strokecolor="black [3200]" strokeweight="1.5pt">
+                <v:stroke endarrow="block" joinstyle="miter"/>
+              </v:shape>
+            </w:pict>
+          </mc:Fallback>
+        </mc:AlternateContent>
+      </w:r>
+      <w:r>
+        <w:rPr>
+          <w:noProof/>
+        </w:rPr>
+        <mc:AlternateContent>
+          <mc:Choice Requires="wps">
+            <w:drawing>
+              <wp:anchor distT="0" distB="0" distL="114300" distR="114300" simplePos="0" relativeHeight="251670528" behindDoc="0" locked="0" layoutInCell="1" allowOverlap="1" wp14:anchorId="78895BE9" wp14:editId="4897F74D">
+                <wp:simplePos x="0" y="0"/>
+                <wp:positionH relativeFrom="column">
+                  <wp:posOffset>428625</wp:posOffset>
+                </wp:positionH>
+                <wp:positionV relativeFrom="paragraph">
+                  <wp:posOffset>3175</wp:posOffset>
+                </wp:positionV>
+                <wp:extent cx="0" cy="142875"/>
+                <wp:effectExtent l="0" t="0" r="19050" b="9525"/>
+                <wp:wrapNone/>
+                <wp:docPr id="6" name="Straight Connector 6"/>
+                <wp:cNvGraphicFramePr/>
+                <a:graphic xmlns:a="http://schemas.openxmlformats.org/drawingml/2006/main">
+                  <a:graphicData uri="http://schemas.microsoft.com/office/word/2010/wordprocessingShape">
+                    <wps:wsp>
+                      <wps:cNvCnPr/>
+                      <wps:spPr>
+                        <a:xfrm flipV="1">
+                          <a:off x="0" y="0"/>
+                          <a:ext cx="0" cy="142875"/>
+                        </a:xfrm>
+                        <a:prstGeom prst="line">
+                          <a:avLst/>
+                        </a:prstGeom>
+                      </wps:spPr>
+                      <wps:style>
+                        <a:lnRef idx="3">
+                          <a:schemeClr val="dk1"/>
+                        </a:lnRef>
+                        <a:fillRef idx="0">
+                          <a:schemeClr val="dk1"/>
+                        </a:fillRef>
+                        <a:effectRef idx="2">
+                          <a:schemeClr val="dk1"/>
+                        </a:effectRef>
+                        <a:fontRef idx="minor">
+                          <a:schemeClr val="tx1"/>
+                        </a:fontRef>
+                      </wps:style>
+                      <wps:bodyPr/>
+                    </wps:wsp>
+                  </a:graphicData>
+                </a:graphic>
+                <wp14:sizeRelH relativeFrom="margin">
+                  <wp14:pctWidth>0</wp14:pctWidth>
+                </wp14:sizeRelH>
+                <wp14:sizeRelV relativeFrom="margin">
+                  <wp14:pctHeight>0</wp14:pctHeight>
+                </wp14:sizeRelV>
+              </wp:anchor>
+            </w:drawing>
+          </mc:Choice>
+          <mc:Fallback>
+            <w:pict>
+              <v:line w14:anchorId="7B69BFFE" id="Straight_x0020_Connector_x0020_6" o:spid="_x0000_s1026" style="position:absolute;flip:y;z-index:251670528;visibility:visible;mso-wrap-style:square;mso-width-percent:0;mso-height-percent:0;mso-wrap-distance-left:9pt;mso-wrap-distance-top:0;mso-wrap-distance-right:9pt;mso-wrap-distance-bottom:0;mso-position-horizontal:absolute;mso-position-horizontal-relative:text;mso-position-vertical:absolute;mso-position-vertical-relative:text;mso-width-percent:0;mso-height-percent:0;mso-width-relative:margin;mso-height-relative:margin" from="33.75pt,.25pt" to="33.75pt,11.5pt" o:gfxdata="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" strokecolor="black [3200]" strokeweight="1.5pt">
+                <v:stroke joinstyle="miter"/>
+              </v:line>
+            </w:pict>
+          </mc:Fallback>
+        </mc:AlternateContent>
+      </w:r>
+      <w:r>
+        <w:rPr>
+          <w:noProof/>
+        </w:rPr>
+        <mc:AlternateContent>
+          <mc:Choice Requires="wps">
+            <w:drawing>
+              <wp:anchor distT="0" distB="0" distL="114300" distR="114300" simplePos="0" relativeHeight="251669504" behindDoc="0" locked="0" layoutInCell="1" allowOverlap="1" wp14:anchorId="08F70FFB" wp14:editId="092CBCD8">
+                <wp:simplePos x="0" y="0"/>
+                <wp:positionH relativeFrom="column">
+                  <wp:posOffset>438150</wp:posOffset>
+                </wp:positionH>
+                <wp:positionV relativeFrom="paragraph">
+                  <wp:posOffset>154940</wp:posOffset>
+                </wp:positionV>
+                <wp:extent cx="2571750" cy="9525"/>
+                <wp:effectExtent l="0" t="0" r="19050" b="28575"/>
+                <wp:wrapNone/>
+                <wp:docPr id="7" name="Straight Connector 7"/>
+                <wp:cNvGraphicFramePr/>
+                <a:graphic xmlns:a="http://schemas.openxmlformats.org/drawingml/2006/main">
+                  <a:graphicData uri="http://schemas.microsoft.com/office/word/2010/wordprocessingShape">
+                    <wps:wsp>
+                      <wps:cNvCnPr/>
+                      <wps:spPr>
+                        <a:xfrm>
+                          <a:off x="0" y="0"/>
+                          <a:ext cx="2571750" cy="9525"/>
+                        </a:xfrm>
+                        <a:prstGeom prst="line">
+                          <a:avLst/>
+                        </a:prstGeom>
+                        <a:ln/>
+                      </wps:spPr>
+                      <wps:style>
+                        <a:lnRef idx="3">
+                          <a:schemeClr val="dk1"/>
+                        </a:lnRef>
+                        <a:fillRef idx="0">
+                          <a:schemeClr val="dk1"/>
+                        </a:fillRef>
+                        <a:effectRef idx="2">
+                          <a:schemeClr val="dk1"/>
+                        </a:effectRef>
+                        <a:fontRef idx="minor">
+                          <a:schemeClr val="tx1"/>
+                        </a:fontRef>
+                      </wps:style>
+                      <wps:bodyPr/>
+                    </wps:wsp>
+                  </a:graphicData>
+                </a:graphic>
+                <wp14:sizeRelH relativeFrom="margin">
+                  <wp14:pctWidth>0</wp14:pctWidth>
+                </wp14:sizeRelH>
+                <wp14:sizeRelV relativeFrom="margin">
+                  <wp14:pctHeight>0</wp14:pctHeight>
+                </wp14:sizeRelV>
+              </wp:anchor>
+            </w:drawing>
+          </mc:Choice>
+          <mc:Fallback>
+            <w:pict>
+              <v:line w14:anchorId="2B2759AA" id="Straight_x0020_Connector_x0020_7" o:spid="_x0000_s1026" style="position:absolute;z-index:251669504;visibility:visible;mso-wrap-style:square;mso-width-percent:0;mso-height-percent:0;mso-wrap-distance-left:9pt;mso-wrap-distance-top:0;mso-wrap-distance-right:9pt;mso-wrap-distance-bottom:0;mso-position-horizontal:absolute;mso-position-horizontal-relative:text;mso-position-vertical:absolute;mso-position-vertical-relative:text;mso-width-percent:0;mso-height-percent:0;mso-width-relative:margin;mso-height-relative:margin" from="34.5pt,12.2pt" to="237pt,12.95pt" o:gfxdata="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" strokecolor="black [3200]" strokeweight="1.5pt">
+                <v:stroke joinstyle="miter"/>
+              </v:line>
+            </w:pict>
+          </mc:Fallback>
+        </mc:AlternateContent>
+      </w:r>
+      <w:r>
+        <w:t xml:space="preserve"> </w:t>
+      </w:r>
+    </w:p>
+    <w:p>
+      <w:pPr>
         <w:widowControl w:val="0"/>
         <w:tabs>
           <w:tab w:val="left" w:pos="1360"/>
@@ -569,6 +2285,308 @@
       </w:pPr>
     </w:p>
     <w:p>
+      <w:r>
+        <w:t>CREATE TABLE Item</w:t>
+      </w:r>
+      <w:r>
+        <w:t>s</w:t>
+      </w:r>
+    </w:p>
+    <w:p>
+      <w:r>
+        <w:t>(</w:t>
+      </w:r>
+    </w:p>
+    <w:p>
+      <w:r>
+        <w:tab/>
+      </w:r>
+      <w:r>
+        <w:t>IID</w:t>
+      </w:r>
+      <w:r>
+        <w:t xml:space="preserve"> </w:t>
+      </w:r>
+      <w:proofErr w:type="gramStart"/>
+      <w:r>
+        <w:t>CHAR</w:t>
+      </w:r>
+      <w:r>
+        <w:t>(</w:t>
+      </w:r>
+      <w:proofErr w:type="gramEnd"/>
+      <w:r>
+        <w:t>40</w:t>
+      </w:r>
+      <w:r>
+        <w:t>)</w:t>
+      </w:r>
+      <w:r>
+        <w:t xml:space="preserve"> NOT NULL</w:t>
+      </w:r>
+      <w:r>
+        <w:t>,</w:t>
+      </w:r>
+    </w:p>
+    <w:p>
+      <w:r>
+        <w:tab/>
+      </w:r>
+      <w:r>
+        <w:t>Quantity INT</w:t>
+      </w:r>
+      <w:r>
+        <w:t xml:space="preserve"> NOT NULL</w:t>
+      </w:r>
+      <w:r>
+        <w:t>,</w:t>
+      </w:r>
+    </w:p>
+    <w:p>
+      <w:r>
+        <w:tab/>
+      </w:r>
+      <w:r>
+        <w:t>Category</w:t>
+      </w:r>
+      <w:r>
+        <w:t xml:space="preserve"> </w:t>
+      </w:r>
+      <w:r>
+        <w:t>TEXT,</w:t>
+      </w:r>
+    </w:p>
+    <w:p>
+      <w:r>
+        <w:tab/>
+        <w:t>Description</w:t>
+      </w:r>
+      <w:r>
+        <w:t xml:space="preserve"> TEXT</w:t>
+      </w:r>
+      <w:r>
+        <w:t>,</w:t>
+      </w:r>
+    </w:p>
+    <w:p>
+      <w:r>
+        <w:tab/>
+        <w:t>PRIMARY KEY (IID),</w:t>
+      </w:r>
+    </w:p>
+    <w:p>
+      <w:r>
+        <w:t>);</w:t>
+      </w:r>
+    </w:p>
+    <w:p/>
+    <w:p>
+      <w:r>
+        <w:t xml:space="preserve">CREATE TABLE </w:t>
+      </w:r>
+      <w:proofErr w:type="spellStart"/>
+      <w:r>
+        <w:t>Sale_Item</w:t>
+      </w:r>
+      <w:r>
+        <w:t>s</w:t>
+      </w:r>
+      <w:proofErr w:type="spellEnd"/>
+    </w:p>
+    <w:p>
+      <w:r>
+        <w:t>(</w:t>
+      </w:r>
+    </w:p>
+    <w:p>
+      <w:r>
+        <w:tab/>
+      </w:r>
+      <w:r>
+        <w:t xml:space="preserve">IID </w:t>
+      </w:r>
+      <w:proofErr w:type="gramStart"/>
+      <w:r>
+        <w:t>CHAR(</w:t>
+      </w:r>
+      <w:proofErr w:type="gramEnd"/>
+      <w:r>
+        <w:t>40)</w:t>
+      </w:r>
+      <w:r>
+        <w:t xml:space="preserve"> NOT NULL</w:t>
+      </w:r>
+      <w:r>
+        <w:t>,</w:t>
+      </w:r>
+    </w:p>
+    <w:p>
+      <w:r>
+        <w:tab/>
+      </w:r>
+      <w:r>
+        <w:t>Price</w:t>
+      </w:r>
+      <w:r>
+        <w:t xml:space="preserve"> FLOAT</w:t>
+      </w:r>
+      <w:r>
+        <w:t xml:space="preserve"> NOT NULL</w:t>
+      </w:r>
+      <w:r>
+        <w:t>,</w:t>
+      </w:r>
+    </w:p>
+    <w:p>
+      <w:r>
+        <w:tab/>
+      </w:r>
+      <w:r>
+        <w:t>PRIMARY KEY (IID)</w:t>
+      </w:r>
+      <w:r>
+        <w:t>,</w:t>
+      </w:r>
+    </w:p>
+    <w:p>
+      <w:r>
+        <w:tab/>
+        <w:t>FOREIGN KEY (IID)</w:t>
+      </w:r>
+      <w:r>
+        <w:t xml:space="preserve"> REFRENCES Items (IID),</w:t>
+      </w:r>
+    </w:p>
+    <w:p>
+      <w:r>
+        <w:t>);</w:t>
+      </w:r>
+    </w:p>
+    <w:p/>
+    <w:p>
+      <w:r>
+        <w:t xml:space="preserve">CREATE TABLE </w:t>
+      </w:r>
+      <w:proofErr w:type="spellStart"/>
+      <w:r>
+        <w:t>Auction_Item</w:t>
+      </w:r>
+      <w:r>
+        <w:t>s</w:t>
+      </w:r>
+      <w:proofErr w:type="spellEnd"/>
+    </w:p>
+    <w:p>
+      <w:r>
+        <w:t>(</w:t>
+      </w:r>
+    </w:p>
+    <w:p>
+      <w:r>
+        <w:tab/>
+      </w:r>
+      <w:r>
+        <w:t xml:space="preserve">IID </w:t>
+      </w:r>
+      <w:proofErr w:type="gramStart"/>
+      <w:r>
+        <w:t>CHAR(</w:t>
+      </w:r>
+      <w:proofErr w:type="gramEnd"/>
+      <w:r>
+        <w:t>40)</w:t>
+      </w:r>
+      <w:r>
+        <w:t xml:space="preserve"> NOT NULL</w:t>
+      </w:r>
+      <w:r>
+        <w:t>,</w:t>
+      </w:r>
+    </w:p>
+    <w:p>
+      <w:r>
+        <w:tab/>
+      </w:r>
+      <w:proofErr w:type="spellStart"/>
+      <w:r>
+        <w:t>End_D</w:t>
+      </w:r>
+      <w:r>
+        <w:t>ate</w:t>
+      </w:r>
+      <w:proofErr w:type="spellEnd"/>
+      <w:r>
+        <w:t xml:space="preserve"> DATE</w:t>
+      </w:r>
+      <w:r>
+        <w:t xml:space="preserve"> NOT NULL</w:t>
+      </w:r>
+      <w:r>
+        <w:t>,</w:t>
+      </w:r>
+    </w:p>
+    <w:p>
+      <w:r>
+        <w:tab/>
+      </w:r>
+      <w:proofErr w:type="spellStart"/>
+      <w:r>
+        <w:t>Min_Price</w:t>
+      </w:r>
+      <w:proofErr w:type="spellEnd"/>
+      <w:r>
+        <w:t xml:space="preserve"> FLOAT</w:t>
+      </w:r>
+      <w:r>
+        <w:t xml:space="preserve"> NOT NULL</w:t>
+      </w:r>
+      <w:r>
+        <w:t>,</w:t>
+      </w:r>
+    </w:p>
+    <w:p>
+      <w:r>
+        <w:tab/>
+      </w:r>
+      <w:proofErr w:type="spellStart"/>
+      <w:r>
+        <w:t>Current_Bid</w:t>
+      </w:r>
+      <w:proofErr w:type="spellEnd"/>
+      <w:r>
+        <w:t xml:space="preserve"> FLOAT</w:t>
+      </w:r>
+      <w:r>
+        <w:t>,</w:t>
+      </w:r>
+    </w:p>
+    <w:p>
+      <w:r>
+        <w:tab/>
+      </w:r>
+      <w:r>
+        <w:t>PRIMARY KEY (IID)</w:t>
+      </w:r>
+      <w:r>
+        <w:t>,</w:t>
+      </w:r>
+    </w:p>
+    <w:p>
+      <w:r>
+        <w:tab/>
+        <w:t>FOREIGN KEY (IID) REFRENCES Items (IID)</w:t>
+      </w:r>
+      <w:r>
+        <w:t>.</w:t>
+      </w:r>
+    </w:p>
+    <w:p>
+      <w:r>
+        <w:t>);</w:t>
+      </w:r>
+    </w:p>
+    <w:p/>
+    <w:p>
       <w:pPr>
         <w:widowControl w:val="0"/>
         <w:tabs>
@@ -598,6 +2616,7 @@
         </w:rPr>
       </w:pPr>
     </w:p>
+    <w:p/>
     <w:p>
       <w:pPr>
         <w:widowControl w:val="0"/>
@@ -687,79 +2706,6 @@
           <w:rFonts w:ascii="Times" w:hAnsi="Times" w:cs="Times"/>
         </w:rPr>
       </w:pPr>
-    </w:p>
-    <w:p>
-      <w:pPr>
-        <w:widowControl w:val="0"/>
-        <w:tabs>
-          <w:tab w:val="left" w:pos="1360"/>
-        </w:tabs>
-        <w:autoSpaceDE w:val="0"/>
-        <w:autoSpaceDN w:val="0"/>
-        <w:adjustRightInd w:val="0"/>
-        <w:spacing w:line="280" w:lineRule="atLeast"/>
-        <w:rPr>
-          <w:rFonts w:ascii="Times" w:hAnsi="Times" w:cs="Times"/>
-        </w:rPr>
-      </w:pPr>
-    </w:p>
-    <w:p>
-      <w:pPr>
-        <w:widowControl w:val="0"/>
-        <w:tabs>
-          <w:tab w:val="left" w:pos="1360"/>
-        </w:tabs>
-        <w:autoSpaceDE w:val="0"/>
-        <w:autoSpaceDN w:val="0"/>
-        <w:adjustRightInd w:val="0"/>
-        <w:spacing w:line="280" w:lineRule="atLeast"/>
-        <w:rPr>
-          <w:rFonts w:ascii="Times" w:hAnsi="Times" w:cs="Times"/>
-        </w:rPr>
-      </w:pPr>
-    </w:p>
-    <w:p>
-      <w:pPr>
-        <w:spacing w:line="480" w:lineRule="auto"/>
-      </w:pPr>
-      <w:r>
-        <w:t xml:space="preserve">Searches: </w:t>
-      </w:r>
-    </w:p>
-    <w:p>
-      <w:pPr>
-        <w:spacing w:line="480" w:lineRule="auto"/>
-        <w:rPr>
-          <w:rFonts w:eastAsia="Times New Roman" w:cs="Times New Roman"/>
-        </w:rPr>
-      </w:pPr>
-      <w:r>
-        <w:t xml:space="preserve">Users are able to search for a specific item or group of items by using keywords or conditions. </w:t>
-      </w:r>
-      <w:r>
-        <w:rPr>
-          <w:rFonts w:eastAsia="Times New Roman" w:cs="Times New Roman"/>
-        </w:rPr>
-        <w:t>As a search result, a list of items that satisfy the search criteria is returned to the users.</w:t>
-      </w:r>
-      <w:r>
-        <w:rPr>
-          <w:rFonts w:eastAsia="Times New Roman" w:cs="Times New Roman"/>
-        </w:rPr>
-        <w:t xml:space="preserve"> </w:t>
-      </w:r>
-      <w:r>
-        <w:t xml:space="preserve">There is also an option for users to use the categories section to find a specific type of sale or bid item they want to purchase. By searching by category, users will be given a </w:t>
-      </w:r>
-      <w:r>
-        <w:t>wider</w:t>
-      </w:r>
-      <w:r>
-        <w:t xml:space="preserve"> range of items in the</w:t>
-      </w:r>
-      <w:r>
-        <w:t xml:space="preserve"> list of search results compared to when using a keyword. </w:t>
-      </w:r>
     </w:p>
     <w:p>
       <w:pPr>
@@ -1612,6 +3558,33 @@
       <w:contextualSpacing/>
     </w:pPr>
   </w:style>
+  <w:style w:type="table" w:styleId="TableGrid">
+    <w:name w:val="Table Grid"/>
+    <w:basedOn w:val="TableNormal"/>
+    <w:uiPriority w:val="39"/>
+    <w:rsid w:val="00FA1DB4"/>
+    <w:rPr>
+      <w:sz w:val="22"/>
+      <w:szCs w:val="22"/>
+    </w:rPr>
+    <w:tblPr>
+      <w:tblInd w:w="0" w:type="dxa"/>
+      <w:tblBorders>
+        <w:top w:val="single" w:sz="4" w:space="0" w:color="auto"/>
+        <w:left w:val="single" w:sz="4" w:space="0" w:color="auto"/>
+        <w:bottom w:val="single" w:sz="4" w:space="0" w:color="auto"/>
+        <w:right w:val="single" w:sz="4" w:space="0" w:color="auto"/>
+        <w:insideH w:val="single" w:sz="4" w:space="0" w:color="auto"/>
+        <w:insideV w:val="single" w:sz="4" w:space="0" w:color="auto"/>
+      </w:tblBorders>
+      <w:tblCellMar>
+        <w:top w:w="0" w:type="dxa"/>
+        <w:left w:w="108" w:type="dxa"/>
+        <w:bottom w:w="0" w:type="dxa"/>
+        <w:right w:w="108" w:type="dxa"/>
+      </w:tblCellMar>
+    </w:tblPr>
+  </w:style>
 </w:styles>
 </file>
 
